--- a/docpac_01250823/docpac_01250823.docx
+++ b/docpac_01250823/docpac_01250823.docx
@@ -1,6 +1,6 @@
 
 <file path=word/document.xml><?xml version="1.0" encoding="utf-8"?>
-<w:document xmlns:wpc="http://schemas.microsoft.com/office/word/2010/wordprocessingCanvas" xmlns:cx="http://schemas.microsoft.com/office/drawing/2014/chartex" xmlns:cx1="http://schemas.microsoft.com/office/drawing/2015/9/8/chartex" xmlns:cx2="http://schemas.microsoft.com/office/drawing/2015/10/21/chartex" xmlns:cx3="http://schemas.microsoft.com/office/drawing/2016/5/9/chartex" xmlns:cx4="http://schemas.microsoft.com/office/drawing/2016/5/10/chartex" xmlns:cx5="http://schemas.microsoft.com/office/drawing/2016/5/11/chartex" xmlns:cx6="http://schemas.microsoft.com/office/drawing/2016/5/12/chartex" xmlns:cx7="http://schemas.microsoft.com/office/drawing/2016/5/13/chartex" xmlns:cx8="http://schemas.microsoft.com/office/drawing/2016/5/14/chartex" xmlns:mc="http://schemas.openxmlformats.org/markup-compatibility/2006" xmlns:aink="http://schemas.microsoft.com/office/drawing/2016/ink" xmlns:am3d="http://schemas.microsoft.com/office/drawing/2017/model3d" xmlns:o="urn:schemas-microsoft-com:office:office" xmlns:r="http://schemas.openxmlformats.org/officeDocument/2006/relationships" xmlns:m="http://schemas.openxmlformats.org/officeDocument/2006/math" xmlns:v="urn:schemas-microsoft-com:vml" xmlns:wp14="http://schemas.microsoft.com/office/word/2010/wordprocessingDrawing" xmlns:wp="http://schemas.openxmlformats.org/drawingml/2006/wordprocessingDrawing" xmlns:w10="urn:schemas-microsoft-com:office:word" xmlns:w="http://schemas.openxmlformats.org/wordprocessingml/2006/main" xmlns:w14="http://schemas.microsoft.com/office/word/2010/wordml" xmlns:w15="http://schemas.microsoft.com/office/word/2012/wordml" xmlns:w16cex="http://schemas.microsoft.com/office/word/2018/wordml/cex" xmlns:w16cid="http://schemas.microsoft.com/office/word/2016/wordml/cid" xmlns:w16="http://schemas.microsoft.com/office/word/2018/wordml" xmlns:w16sdtdh="http://schemas.microsoft.com/office/word/2020/wordml/sdtdatahash" xmlns:w16se="http://schemas.microsoft.com/office/word/2015/wordml/symex" xmlns:wpg="http://schemas.microsoft.com/office/word/2010/wordprocessingGroup" xmlns:wpi="http://schemas.microsoft.com/office/word/2010/wordprocessingInk" xmlns:wne="http://schemas.microsoft.com/office/word/2006/wordml" xmlns:wps="http://schemas.microsoft.com/office/word/2010/wordprocessingShape" mc:Ignorable="w14 w15 w16se w16cid w16 w16cex w16sdtdh wp14">
+<w:document xmlns:wpc="http://schemas.microsoft.com/office/word/2010/wordprocessingCanvas" xmlns:cx="http://schemas.microsoft.com/office/drawing/2014/chartex" xmlns:cx1="http://schemas.microsoft.com/office/drawing/2015/9/8/chartex" xmlns:cx2="http://schemas.microsoft.com/office/drawing/2015/10/21/chartex" xmlns:cx3="http://schemas.microsoft.com/office/drawing/2016/5/9/chartex" xmlns:cx4="http://schemas.microsoft.com/office/drawing/2016/5/10/chartex" xmlns:cx5="http://schemas.microsoft.com/office/drawing/2016/5/11/chartex" xmlns:cx6="http://schemas.microsoft.com/office/drawing/2016/5/12/chartex" xmlns:cx7="http://schemas.microsoft.com/office/drawing/2016/5/13/chartex" xmlns:cx8="http://schemas.microsoft.com/office/drawing/2016/5/14/chartex" xmlns:mc="http://schemas.openxmlformats.org/markup-compatibility/2006" xmlns:aink="http://schemas.microsoft.com/office/drawing/2016/ink" xmlns:am3d="http://schemas.microsoft.com/office/drawing/2017/model3d" xmlns:o="urn:schemas-microsoft-com:office:office" xmlns:r="http://schemas.openxmlformats.org/officeDocument/2006/relationships" xmlns:m="http://schemas.openxmlformats.org/officeDocument/2006/math" xmlns:v="urn:schemas-microsoft-com:vml" xmlns:wp14="http://schemas.microsoft.com/office/word/2010/wordprocessingDrawing" xmlns:wp="http://schemas.openxmlformats.org/drawingml/2006/wordprocessingDrawing" xmlns:w10="urn:schemas-microsoft-com:office:word" xmlns:w="http://schemas.openxmlformats.org/wordprocessingml/2006/main" xmlns:w14="http://schemas.microsoft.com/office/word/2010/wordml" xmlns:w15="http://schemas.microsoft.com/office/word/2012/wordml" xmlns:w16cid="http://schemas.microsoft.com/office/word/2016/wordml/cid" xmlns:w16se="http://schemas.microsoft.com/office/word/2015/wordml/symex" xmlns:wpg="http://schemas.microsoft.com/office/word/2010/wordprocessingGroup" xmlns:wpi="http://schemas.microsoft.com/office/word/2010/wordprocessingInk" xmlns:wne="http://schemas.microsoft.com/office/word/2006/wordml" xmlns:wps="http://schemas.microsoft.com/office/word/2010/wordprocessingShape" mc:Ignorable="w14 w15 w16se w16cid wp14">
   <w:body>
     <w:p>
       <w:pPr>
@@ -308,11 +308,11 @@
             <w:r>
               <w:t xml:space="preserve">Understand the classroom </w:t>
             </w:r>
-            <w:proofErr w:type="spellStart"/>
             <w:r>
-              <w:t>expecations</w:t>
+              <w:t>expectations</w:t>
             </w:r>
-            <w:proofErr w:type="spellEnd"/>
+            <w:bookmarkStart w:id="0" w:name="_GoBack"/>
+            <w:bookmarkEnd w:id="0"/>
           </w:p>
         </w:tc>
         <w:tc>
@@ -348,10 +348,7 @@
               <w:jc w:val="both"/>
             </w:pPr>
             <w:r>
-              <w:t xml:space="preserve">DocPac Due </w:t>
-            </w:r>
-            <w:r>
-              <w:t>Aug. 25</w:t>
+              <w:t>DocPac Due Aug. 25</w:t>
             </w:r>
             <w:r>
               <w:rPr>
@@ -443,10 +440,7 @@
               <w:ind w:right="240"/>
             </w:pPr>
             <w:r>
-              <w:t>[J] Random Card Generator</w:t>
-            </w:r>
-            <w:r>
-              <w:t xml:space="preserve"> </w:t>
+              <w:t xml:space="preserve">[J] Random Card Generator </w:t>
             </w:r>
           </w:p>
           <w:p>
@@ -522,10 +516,7 @@
               <w:jc w:val="both"/>
             </w:pPr>
             <w:r>
-              <w:t>Junior Developer Training</w:t>
-            </w:r>
-            <w:r>
-              <w:t xml:space="preserve"> Signature</w:t>
+              <w:t>Junior Developer Training Signature</w:t>
             </w:r>
           </w:p>
           <w:p>
@@ -538,10 +529,7 @@
               <w:ind w:right="240"/>
             </w:pPr>
             <w:r>
-              <w:t>Random Card Generator</w:t>
-            </w:r>
-            <w:r>
-              <w:t xml:space="preserve"> </w:t>
+              <w:t xml:space="preserve">Random Card Generator </w:t>
             </w:r>
           </w:p>
           <w:p>
@@ -940,7 +928,15 @@
         </w:numPr>
       </w:pPr>
       <w:r>
-        <w:t xml:space="preserve">Locate this year’s DocPac </w:t>
+        <w:t xml:space="preserve">Locate this year’s </w:t>
+      </w:r>
+      <w:proofErr w:type="spellStart"/>
+      <w:r>
+        <w:t>DocPac</w:t>
+      </w:r>
+      <w:proofErr w:type="spellEnd"/>
+      <w:r>
+        <w:t xml:space="preserve"> </w:t>
       </w:r>
       <w:proofErr w:type="spellStart"/>
       <w:r>
@@ -992,7 +988,15 @@
         </w:numPr>
       </w:pPr>
       <w:r>
-        <w:t xml:space="preserve">Edit the Readme.md in the local DocPac </w:t>
+        <w:t xml:space="preserve">Edit the Readme.md in the local </w:t>
+      </w:r>
+      <w:proofErr w:type="spellStart"/>
+      <w:r>
+        <w:t>DocPac</w:t>
+      </w:r>
+      <w:proofErr w:type="spellEnd"/>
+      <w:r>
+        <w:t xml:space="preserve"> </w:t>
       </w:r>
       <w:proofErr w:type="spellStart"/>
       <w:r>
@@ -1110,7 +1114,15 @@
         </w:numPr>
       </w:pPr>
       <w:r>
-        <w:t xml:space="preserve">Edit the Readme.md in the local DocPac </w:t>
+        <w:t xml:space="preserve">Edit the Readme.md in the local </w:t>
+      </w:r>
+      <w:proofErr w:type="spellStart"/>
+      <w:r>
+        <w:t>DocPac</w:t>
+      </w:r>
+      <w:proofErr w:type="spellEnd"/>
+      <w:r>
+        <w:t xml:space="preserve"> </w:t>
       </w:r>
       <w:proofErr w:type="spellStart"/>
       <w:r>
@@ -1536,7 +1548,7 @@
                 <w:szCs w:val="16"/>
               </w:rPr>
             </w:pPr>
-            <w:bookmarkStart w:id="0" w:name="_Hlk142296668"/>
+            <w:bookmarkStart w:id="1" w:name="_Hlk142296668"/>
           </w:p>
         </w:tc>
       </w:tr>
@@ -1609,7 +1621,7 @@
         </w:tc>
       </w:tr>
     </w:tbl>
-    <w:bookmarkEnd w:id="0"/>
+    <w:bookmarkEnd w:id="1"/>
     <w:p>
       <w:pPr>
         <w:spacing w:before="240"/>
@@ -3343,7 +3355,7 @@
 </file>
 
 <file path=word/endnotes.xml><?xml version="1.0" encoding="utf-8"?>
-<w:endnotes xmlns:wpc="http://schemas.microsoft.com/office/word/2010/wordprocessingCanvas" xmlns:cx="http://schemas.microsoft.com/office/drawing/2014/chartex" xmlns:cx1="http://schemas.microsoft.com/office/drawing/2015/9/8/chartex" xmlns:cx2="http://schemas.microsoft.com/office/drawing/2015/10/21/chartex" xmlns:cx3="http://schemas.microsoft.com/office/drawing/2016/5/9/chartex" xmlns:cx4="http://schemas.microsoft.com/office/drawing/2016/5/10/chartex" xmlns:cx5="http://schemas.microsoft.com/office/drawing/2016/5/11/chartex" xmlns:cx6="http://schemas.microsoft.com/office/drawing/2016/5/12/chartex" xmlns:cx7="http://schemas.microsoft.com/office/drawing/2016/5/13/chartex" xmlns:cx8="http://schemas.microsoft.com/office/drawing/2016/5/14/chartex" xmlns:mc="http://schemas.openxmlformats.org/markup-compatibility/2006" xmlns:aink="http://schemas.microsoft.com/office/drawing/2016/ink" xmlns:am3d="http://schemas.microsoft.com/office/drawing/2017/model3d" xmlns:o="urn:schemas-microsoft-com:office:office" xmlns:r="http://schemas.openxmlformats.org/officeDocument/2006/relationships" xmlns:m="http://schemas.openxmlformats.org/officeDocument/2006/math" xmlns:v="urn:schemas-microsoft-com:vml" xmlns:wp14="http://schemas.microsoft.com/office/word/2010/wordprocessingDrawing" xmlns:wp="http://schemas.openxmlformats.org/drawingml/2006/wordprocessingDrawing" xmlns:w10="urn:schemas-microsoft-com:office:word" xmlns:w="http://schemas.openxmlformats.org/wordprocessingml/2006/main" xmlns:w14="http://schemas.microsoft.com/office/word/2010/wordml" xmlns:w15="http://schemas.microsoft.com/office/word/2012/wordml" xmlns:w16cex="http://schemas.microsoft.com/office/word/2018/wordml/cex" xmlns:w16cid="http://schemas.microsoft.com/office/word/2016/wordml/cid" xmlns:w16="http://schemas.microsoft.com/office/word/2018/wordml" xmlns:w16sdtdh="http://schemas.microsoft.com/office/word/2020/wordml/sdtdatahash" xmlns:w16se="http://schemas.microsoft.com/office/word/2015/wordml/symex" xmlns:wpg="http://schemas.microsoft.com/office/word/2010/wordprocessingGroup" xmlns:wpi="http://schemas.microsoft.com/office/word/2010/wordprocessingInk" xmlns:wne="http://schemas.microsoft.com/office/word/2006/wordml" xmlns:wps="http://schemas.microsoft.com/office/word/2010/wordprocessingShape" mc:Ignorable="w14 w15 w16se w16cid w16 w16cex w16sdtdh wp14">
+<w:endnotes xmlns:wpc="http://schemas.microsoft.com/office/word/2010/wordprocessingCanvas" xmlns:cx="http://schemas.microsoft.com/office/drawing/2014/chartex" xmlns:cx1="http://schemas.microsoft.com/office/drawing/2015/9/8/chartex" xmlns:cx2="http://schemas.microsoft.com/office/drawing/2015/10/21/chartex" xmlns:cx3="http://schemas.microsoft.com/office/drawing/2016/5/9/chartex" xmlns:cx4="http://schemas.microsoft.com/office/drawing/2016/5/10/chartex" xmlns:cx5="http://schemas.microsoft.com/office/drawing/2016/5/11/chartex" xmlns:cx6="http://schemas.microsoft.com/office/drawing/2016/5/12/chartex" xmlns:cx7="http://schemas.microsoft.com/office/drawing/2016/5/13/chartex" xmlns:cx8="http://schemas.microsoft.com/office/drawing/2016/5/14/chartex" xmlns:mc="http://schemas.openxmlformats.org/markup-compatibility/2006" xmlns:aink="http://schemas.microsoft.com/office/drawing/2016/ink" xmlns:am3d="http://schemas.microsoft.com/office/drawing/2017/model3d" xmlns:o="urn:schemas-microsoft-com:office:office" xmlns:r="http://schemas.openxmlformats.org/officeDocument/2006/relationships" xmlns:m="http://schemas.openxmlformats.org/officeDocument/2006/math" xmlns:v="urn:schemas-microsoft-com:vml" xmlns:wp14="http://schemas.microsoft.com/office/word/2010/wordprocessingDrawing" xmlns:wp="http://schemas.openxmlformats.org/drawingml/2006/wordprocessingDrawing" xmlns:w10="urn:schemas-microsoft-com:office:word" xmlns:w="http://schemas.openxmlformats.org/wordprocessingml/2006/main" xmlns:w14="http://schemas.microsoft.com/office/word/2010/wordml" xmlns:w15="http://schemas.microsoft.com/office/word/2012/wordml" xmlns:w16cid="http://schemas.microsoft.com/office/word/2016/wordml/cid" xmlns:w16se="http://schemas.microsoft.com/office/word/2015/wordml/symex" xmlns:wpg="http://schemas.microsoft.com/office/word/2010/wordprocessingGroup" xmlns:wpi="http://schemas.microsoft.com/office/word/2010/wordprocessingInk" xmlns:wne="http://schemas.microsoft.com/office/word/2006/wordml" xmlns:wps="http://schemas.microsoft.com/office/word/2010/wordprocessingShape" mc:Ignorable="w14 w15 w16se w16cid wp14">
   <w:endnote w:type="separator" w:id="-1">
     <w:p>
       <w:pPr>
@@ -3375,7 +3387,7 @@
 </file>
 
 <file path=word/footer1.xml><?xml version="1.0" encoding="utf-8"?>
-<w:ftr xmlns:wpc="http://schemas.microsoft.com/office/word/2010/wordprocessingCanvas" xmlns:cx="http://schemas.microsoft.com/office/drawing/2014/chartex" xmlns:cx1="http://schemas.microsoft.com/office/drawing/2015/9/8/chartex" xmlns:cx2="http://schemas.microsoft.com/office/drawing/2015/10/21/chartex" xmlns:cx3="http://schemas.microsoft.com/office/drawing/2016/5/9/chartex" xmlns:cx4="http://schemas.microsoft.com/office/drawing/2016/5/10/chartex" xmlns:cx5="http://schemas.microsoft.com/office/drawing/2016/5/11/chartex" xmlns:cx6="http://schemas.microsoft.com/office/drawing/2016/5/12/chartex" xmlns:cx7="http://schemas.microsoft.com/office/drawing/2016/5/13/chartex" xmlns:cx8="http://schemas.microsoft.com/office/drawing/2016/5/14/chartex" xmlns:mc="http://schemas.openxmlformats.org/markup-compatibility/2006" xmlns:aink="http://schemas.microsoft.com/office/drawing/2016/ink" xmlns:am3d="http://schemas.microsoft.com/office/drawing/2017/model3d" xmlns:o="urn:schemas-microsoft-com:office:office" xmlns:r="http://schemas.openxmlformats.org/officeDocument/2006/relationships" xmlns:m="http://schemas.openxmlformats.org/officeDocument/2006/math" xmlns:v="urn:schemas-microsoft-com:vml" xmlns:wp14="http://schemas.microsoft.com/office/word/2010/wordprocessingDrawing" xmlns:wp="http://schemas.openxmlformats.org/drawingml/2006/wordprocessingDrawing" xmlns:w10="urn:schemas-microsoft-com:office:word" xmlns:w="http://schemas.openxmlformats.org/wordprocessingml/2006/main" xmlns:w14="http://schemas.microsoft.com/office/word/2010/wordml" xmlns:w15="http://schemas.microsoft.com/office/word/2012/wordml" xmlns:w16cex="http://schemas.microsoft.com/office/word/2018/wordml/cex" xmlns:w16cid="http://schemas.microsoft.com/office/word/2016/wordml/cid" xmlns:w16="http://schemas.microsoft.com/office/word/2018/wordml" xmlns:w16sdtdh="http://schemas.microsoft.com/office/word/2020/wordml/sdtdatahash" xmlns:w16se="http://schemas.microsoft.com/office/word/2015/wordml/symex" xmlns:wpg="http://schemas.microsoft.com/office/word/2010/wordprocessingGroup" xmlns:wpi="http://schemas.microsoft.com/office/word/2010/wordprocessingInk" xmlns:wne="http://schemas.microsoft.com/office/word/2006/wordml" xmlns:wps="http://schemas.microsoft.com/office/word/2010/wordprocessingShape" mc:Ignorable="w14 w15 w16se w16cid w16 w16cex w16sdtdh wp14">
+<w:ftr xmlns:wpc="http://schemas.microsoft.com/office/word/2010/wordprocessingCanvas" xmlns:cx="http://schemas.microsoft.com/office/drawing/2014/chartex" xmlns:cx1="http://schemas.microsoft.com/office/drawing/2015/9/8/chartex" xmlns:cx2="http://schemas.microsoft.com/office/drawing/2015/10/21/chartex" xmlns:cx3="http://schemas.microsoft.com/office/drawing/2016/5/9/chartex" xmlns:cx4="http://schemas.microsoft.com/office/drawing/2016/5/10/chartex" xmlns:cx5="http://schemas.microsoft.com/office/drawing/2016/5/11/chartex" xmlns:cx6="http://schemas.microsoft.com/office/drawing/2016/5/12/chartex" xmlns:cx7="http://schemas.microsoft.com/office/drawing/2016/5/13/chartex" xmlns:cx8="http://schemas.microsoft.com/office/drawing/2016/5/14/chartex" xmlns:mc="http://schemas.openxmlformats.org/markup-compatibility/2006" xmlns:aink="http://schemas.microsoft.com/office/drawing/2016/ink" xmlns:am3d="http://schemas.microsoft.com/office/drawing/2017/model3d" xmlns:o="urn:schemas-microsoft-com:office:office" xmlns:r="http://schemas.openxmlformats.org/officeDocument/2006/relationships" xmlns:m="http://schemas.openxmlformats.org/officeDocument/2006/math" xmlns:v="urn:schemas-microsoft-com:vml" xmlns:wp14="http://schemas.microsoft.com/office/word/2010/wordprocessingDrawing" xmlns:wp="http://schemas.openxmlformats.org/drawingml/2006/wordprocessingDrawing" xmlns:w10="urn:schemas-microsoft-com:office:word" xmlns:w="http://schemas.openxmlformats.org/wordprocessingml/2006/main" xmlns:w14="http://schemas.microsoft.com/office/word/2010/wordml" xmlns:w15="http://schemas.microsoft.com/office/word/2012/wordml" xmlns:w16cid="http://schemas.microsoft.com/office/word/2016/wordml/cid" xmlns:w16se="http://schemas.microsoft.com/office/word/2015/wordml/symex" xmlns:wpg="http://schemas.microsoft.com/office/word/2010/wordprocessingGroup" xmlns:wpi="http://schemas.microsoft.com/office/word/2010/wordprocessingInk" xmlns:wne="http://schemas.microsoft.com/office/word/2006/wordml" xmlns:wps="http://schemas.microsoft.com/office/word/2010/wordprocessingShape" mc:Ignorable="w14 w15 w16se w16cid wp14">
   <w:p>
     <w:pPr>
       <w:widowControl w:val="0"/>
@@ -3689,7 +3701,7 @@
 </file>
 
 <file path=word/footnotes.xml><?xml version="1.0" encoding="utf-8"?>
-<w:footnotes xmlns:wpc="http://schemas.microsoft.com/office/word/2010/wordprocessingCanvas" xmlns:cx="http://schemas.microsoft.com/office/drawing/2014/chartex" xmlns:cx1="http://schemas.microsoft.com/office/drawing/2015/9/8/chartex" xmlns:cx2="http://schemas.microsoft.com/office/drawing/2015/10/21/chartex" xmlns:cx3="http://schemas.microsoft.com/office/drawing/2016/5/9/chartex" xmlns:cx4="http://schemas.microsoft.com/office/drawing/2016/5/10/chartex" xmlns:cx5="http://schemas.microsoft.com/office/drawing/2016/5/11/chartex" xmlns:cx6="http://schemas.microsoft.com/office/drawing/2016/5/12/chartex" xmlns:cx7="http://schemas.microsoft.com/office/drawing/2016/5/13/chartex" xmlns:cx8="http://schemas.microsoft.com/office/drawing/2016/5/14/chartex" xmlns:mc="http://schemas.openxmlformats.org/markup-compatibility/2006" xmlns:aink="http://schemas.microsoft.com/office/drawing/2016/ink" xmlns:am3d="http://schemas.microsoft.com/office/drawing/2017/model3d" xmlns:o="urn:schemas-microsoft-com:office:office" xmlns:r="http://schemas.openxmlformats.org/officeDocument/2006/relationships" xmlns:m="http://schemas.openxmlformats.org/officeDocument/2006/math" xmlns:v="urn:schemas-microsoft-com:vml" xmlns:wp14="http://schemas.microsoft.com/office/word/2010/wordprocessingDrawing" xmlns:wp="http://schemas.openxmlformats.org/drawingml/2006/wordprocessingDrawing" xmlns:w10="urn:schemas-microsoft-com:office:word" xmlns:w="http://schemas.openxmlformats.org/wordprocessingml/2006/main" xmlns:w14="http://schemas.microsoft.com/office/word/2010/wordml" xmlns:w15="http://schemas.microsoft.com/office/word/2012/wordml" xmlns:w16cex="http://schemas.microsoft.com/office/word/2018/wordml/cex" xmlns:w16cid="http://schemas.microsoft.com/office/word/2016/wordml/cid" xmlns:w16="http://schemas.microsoft.com/office/word/2018/wordml" xmlns:w16sdtdh="http://schemas.microsoft.com/office/word/2020/wordml/sdtdatahash" xmlns:w16se="http://schemas.microsoft.com/office/word/2015/wordml/symex" xmlns:wpg="http://schemas.microsoft.com/office/word/2010/wordprocessingGroup" xmlns:wpi="http://schemas.microsoft.com/office/word/2010/wordprocessingInk" xmlns:wne="http://schemas.microsoft.com/office/word/2006/wordml" xmlns:wps="http://schemas.microsoft.com/office/word/2010/wordprocessingShape" mc:Ignorable="w14 w15 w16se w16cid w16 w16cex w16sdtdh wp14">
+<w:footnotes xmlns:wpc="http://schemas.microsoft.com/office/word/2010/wordprocessingCanvas" xmlns:cx="http://schemas.microsoft.com/office/drawing/2014/chartex" xmlns:cx1="http://schemas.microsoft.com/office/drawing/2015/9/8/chartex" xmlns:cx2="http://schemas.microsoft.com/office/drawing/2015/10/21/chartex" xmlns:cx3="http://schemas.microsoft.com/office/drawing/2016/5/9/chartex" xmlns:cx4="http://schemas.microsoft.com/office/drawing/2016/5/10/chartex" xmlns:cx5="http://schemas.microsoft.com/office/drawing/2016/5/11/chartex" xmlns:cx6="http://schemas.microsoft.com/office/drawing/2016/5/12/chartex" xmlns:cx7="http://schemas.microsoft.com/office/drawing/2016/5/13/chartex" xmlns:cx8="http://schemas.microsoft.com/office/drawing/2016/5/14/chartex" xmlns:mc="http://schemas.openxmlformats.org/markup-compatibility/2006" xmlns:aink="http://schemas.microsoft.com/office/drawing/2016/ink" xmlns:am3d="http://schemas.microsoft.com/office/drawing/2017/model3d" xmlns:o="urn:schemas-microsoft-com:office:office" xmlns:r="http://schemas.openxmlformats.org/officeDocument/2006/relationships" xmlns:m="http://schemas.openxmlformats.org/officeDocument/2006/math" xmlns:v="urn:schemas-microsoft-com:vml" xmlns:wp14="http://schemas.microsoft.com/office/word/2010/wordprocessingDrawing" xmlns:wp="http://schemas.openxmlformats.org/drawingml/2006/wordprocessingDrawing" xmlns:w10="urn:schemas-microsoft-com:office:word" xmlns:w="http://schemas.openxmlformats.org/wordprocessingml/2006/main" xmlns:w14="http://schemas.microsoft.com/office/word/2010/wordml" xmlns:w15="http://schemas.microsoft.com/office/word/2012/wordml" xmlns:w16cid="http://schemas.microsoft.com/office/word/2016/wordml/cid" xmlns:w16se="http://schemas.microsoft.com/office/word/2015/wordml/symex" xmlns:wpg="http://schemas.microsoft.com/office/word/2010/wordprocessingGroup" xmlns:wpi="http://schemas.microsoft.com/office/word/2010/wordprocessingInk" xmlns:wne="http://schemas.microsoft.com/office/word/2006/wordml" xmlns:wps="http://schemas.microsoft.com/office/word/2010/wordprocessingShape" mc:Ignorable="w14 w15 w16se w16cid wp14">
   <w:footnote w:type="separator" w:id="-1">
     <w:p>
       <w:pPr>
@@ -3721,7 +3733,7 @@
 </file>
 
 <file path=word/numbering.xml><?xml version="1.0" encoding="utf-8"?>
-<w:numbering xmlns:wpc="http://schemas.microsoft.com/office/word/2010/wordprocessingCanvas" xmlns:cx="http://schemas.microsoft.com/office/drawing/2014/chartex" xmlns:cx1="http://schemas.microsoft.com/office/drawing/2015/9/8/chartex" xmlns:cx2="http://schemas.microsoft.com/office/drawing/2015/10/21/chartex" xmlns:cx3="http://schemas.microsoft.com/office/drawing/2016/5/9/chartex" xmlns:cx4="http://schemas.microsoft.com/office/drawing/2016/5/10/chartex" xmlns:cx5="http://schemas.microsoft.com/office/drawing/2016/5/11/chartex" xmlns:cx6="http://schemas.microsoft.com/office/drawing/2016/5/12/chartex" xmlns:cx7="http://schemas.microsoft.com/office/drawing/2016/5/13/chartex" xmlns:cx8="http://schemas.microsoft.com/office/drawing/2016/5/14/chartex" xmlns:mc="http://schemas.openxmlformats.org/markup-compatibility/2006" xmlns:aink="http://schemas.microsoft.com/office/drawing/2016/ink" xmlns:am3d="http://schemas.microsoft.com/office/drawing/2017/model3d" xmlns:o="urn:schemas-microsoft-com:office:office" xmlns:r="http://schemas.openxmlformats.org/officeDocument/2006/relationships" xmlns:m="http://schemas.openxmlformats.org/officeDocument/2006/math" xmlns:v="urn:schemas-microsoft-com:vml" xmlns:wp14="http://schemas.microsoft.com/office/word/2010/wordprocessingDrawing" xmlns:wp="http://schemas.openxmlformats.org/drawingml/2006/wordprocessingDrawing" xmlns:w10="urn:schemas-microsoft-com:office:word" xmlns:w="http://schemas.openxmlformats.org/wordprocessingml/2006/main" xmlns:w14="http://schemas.microsoft.com/office/word/2010/wordml" xmlns:w15="http://schemas.microsoft.com/office/word/2012/wordml" xmlns:w16cex="http://schemas.microsoft.com/office/word/2018/wordml/cex" xmlns:w16cid="http://schemas.microsoft.com/office/word/2016/wordml/cid" xmlns:w16="http://schemas.microsoft.com/office/word/2018/wordml" xmlns:w16sdtdh="http://schemas.microsoft.com/office/word/2020/wordml/sdtdatahash" xmlns:w16se="http://schemas.microsoft.com/office/word/2015/wordml/symex" xmlns:wpg="http://schemas.microsoft.com/office/word/2010/wordprocessingGroup" xmlns:wpi="http://schemas.microsoft.com/office/word/2010/wordprocessingInk" xmlns:wne="http://schemas.microsoft.com/office/word/2006/wordml" xmlns:wps="http://schemas.microsoft.com/office/word/2010/wordprocessingShape" mc:Ignorable="w14 w15 w16se w16cid w16 w16cex w16sdtdh wp14">
+<w:numbering xmlns:wpc="http://schemas.microsoft.com/office/word/2010/wordprocessingCanvas" xmlns:cx="http://schemas.microsoft.com/office/drawing/2014/chartex" xmlns:cx1="http://schemas.microsoft.com/office/drawing/2015/9/8/chartex" xmlns:cx2="http://schemas.microsoft.com/office/drawing/2015/10/21/chartex" xmlns:cx3="http://schemas.microsoft.com/office/drawing/2016/5/9/chartex" xmlns:cx4="http://schemas.microsoft.com/office/drawing/2016/5/10/chartex" xmlns:cx5="http://schemas.microsoft.com/office/drawing/2016/5/11/chartex" xmlns:cx6="http://schemas.microsoft.com/office/drawing/2016/5/12/chartex" xmlns:cx7="http://schemas.microsoft.com/office/drawing/2016/5/13/chartex" xmlns:cx8="http://schemas.microsoft.com/office/drawing/2016/5/14/chartex" xmlns:mc="http://schemas.openxmlformats.org/markup-compatibility/2006" xmlns:aink="http://schemas.microsoft.com/office/drawing/2016/ink" xmlns:am3d="http://schemas.microsoft.com/office/drawing/2017/model3d" xmlns:o="urn:schemas-microsoft-com:office:office" xmlns:r="http://schemas.openxmlformats.org/officeDocument/2006/relationships" xmlns:m="http://schemas.openxmlformats.org/officeDocument/2006/math" xmlns:v="urn:schemas-microsoft-com:vml" xmlns:wp14="http://schemas.microsoft.com/office/word/2010/wordprocessingDrawing" xmlns:wp="http://schemas.openxmlformats.org/drawingml/2006/wordprocessingDrawing" xmlns:w10="urn:schemas-microsoft-com:office:word" xmlns:w="http://schemas.openxmlformats.org/wordprocessingml/2006/main" xmlns:w14="http://schemas.microsoft.com/office/word/2010/wordml" xmlns:w15="http://schemas.microsoft.com/office/word/2012/wordml" xmlns:w16cid="http://schemas.microsoft.com/office/word/2016/wordml/cid" xmlns:w16se="http://schemas.microsoft.com/office/word/2015/wordml/symex" xmlns:wpg="http://schemas.microsoft.com/office/word/2010/wordprocessingGroup" xmlns:wpi="http://schemas.microsoft.com/office/word/2010/wordprocessingInk" xmlns:wne="http://schemas.microsoft.com/office/word/2006/wordml" xmlns:wps="http://schemas.microsoft.com/office/word/2010/wordprocessingShape" mc:Ignorable="w14 w15 w16se w16cid wp14">
   <w:abstractNum w:abstractNumId="0" w15:restartNumberingAfterBreak="0">
     <w:nsid w:val="040D037A"/>
     <w:multiLevelType w:val="hybridMultilevel"/>
@@ -8176,7 +8188,7 @@
 </file>
 
 <file path=word/styles.xml><?xml version="1.0" encoding="utf-8"?>
-<w:styles xmlns:mc="http://schemas.openxmlformats.org/markup-compatibility/2006" xmlns:r="http://schemas.openxmlformats.org/officeDocument/2006/relationships" xmlns:w="http://schemas.openxmlformats.org/wordprocessingml/2006/main" xmlns:w14="http://schemas.microsoft.com/office/word/2010/wordml" xmlns:w15="http://schemas.microsoft.com/office/word/2012/wordml" xmlns:w16cex="http://schemas.microsoft.com/office/word/2018/wordml/cex" xmlns:w16cid="http://schemas.microsoft.com/office/word/2016/wordml/cid" xmlns:w16="http://schemas.microsoft.com/office/word/2018/wordml" xmlns:w16sdtdh="http://schemas.microsoft.com/office/word/2020/wordml/sdtdatahash" xmlns:w16se="http://schemas.microsoft.com/office/word/2015/wordml/symex" mc:Ignorable="w14 w15 w16se w16cid w16 w16cex w16sdtdh">
+<w:styles xmlns:mc="http://schemas.openxmlformats.org/markup-compatibility/2006" xmlns:r="http://schemas.openxmlformats.org/officeDocument/2006/relationships" xmlns:w="http://schemas.openxmlformats.org/wordprocessingml/2006/main" xmlns:w14="http://schemas.microsoft.com/office/word/2010/wordml" xmlns:w15="http://schemas.microsoft.com/office/word/2012/wordml" xmlns:w16cid="http://schemas.microsoft.com/office/word/2016/wordml/cid" xmlns:w16se="http://schemas.microsoft.com/office/word/2015/wordml/symex" mc:Ignorable="w14 w15 w16se w16cid">
   <w:docDefaults>
     <w:rPrDefault>
       <w:rPr>
@@ -8192,7 +8204,7 @@
       </w:pPr>
     </w:pPrDefault>
   </w:docDefaults>
-  <w:latentStyles w:defLockedState="0" w:defUIPriority="99" w:defSemiHidden="0" w:defUnhideWhenUsed="0" w:defQFormat="0" w:count="376">
+  <w:latentStyles w:defLockedState="0" w:defUIPriority="99" w:defSemiHidden="0" w:defUnhideWhenUsed="0" w:defQFormat="0" w:count="375">
     <w:lsdException w:name="Normal" w:uiPriority="0" w:qFormat="1"/>
     <w:lsdException w:name="heading 1" w:uiPriority="9" w:qFormat="1"/>
     <w:lsdException w:name="heading 2" w:semiHidden="1" w:uiPriority="9" w:unhideWhenUsed="1" w:qFormat="1"/>
@@ -8298,6 +8310,7 @@
     <w:lsdException w:name="HTML Sample" w:semiHidden="1" w:unhideWhenUsed="1"/>
     <w:lsdException w:name="HTML Typewriter" w:semiHidden="1" w:unhideWhenUsed="1"/>
     <w:lsdException w:name="HTML Variable" w:semiHidden="1" w:unhideWhenUsed="1"/>
+    <w:lsdException w:name="Normal Table" w:semiHidden="1" w:unhideWhenUsed="1"/>
     <w:lsdException w:name="annotation subject" w:semiHidden="1" w:unhideWhenUsed="1"/>
     <w:lsdException w:name="No List" w:semiHidden="1" w:unhideWhenUsed="1"/>
     <w:lsdException w:name="Outline List 1" w:semiHidden="1" w:unhideWhenUsed="1"/>
@@ -8344,8 +8357,10 @@
     <w:lsdException w:name="Table Subtle 2" w:semiHidden="1" w:unhideWhenUsed="1"/>
     <w:lsdException w:name="Table Web 1" w:semiHidden="1" w:unhideWhenUsed="1"/>
     <w:lsdException w:name="Table Web 2" w:semiHidden="1" w:unhideWhenUsed="1"/>
+    <w:lsdException w:name="Table Web 3" w:semiHidden="1" w:unhideWhenUsed="1"/>
     <w:lsdException w:name="Balloon Text" w:semiHidden="1" w:unhideWhenUsed="1"/>
     <w:lsdException w:name="Table Grid" w:uiPriority="39"/>
+    <w:lsdException w:name="Table Theme" w:semiHidden="1" w:unhideWhenUsed="1"/>
     <w:lsdException w:name="Placeholder Text" w:semiHidden="1"/>
     <w:lsdException w:name="No Spacing" w:uiPriority="1" w:qFormat="1"/>
     <w:lsdException w:name="Light Shading" w:uiPriority="60"/>
@@ -8565,7 +8580,6 @@
     <w:lsdException w:name="Smart Hyperlink" w:semiHidden="1" w:unhideWhenUsed="1"/>
     <w:lsdException w:name="Hashtag" w:semiHidden="1" w:unhideWhenUsed="1"/>
     <w:lsdException w:name="Unresolved Mention" w:semiHidden="1" w:unhideWhenUsed="1"/>
-    <w:lsdException w:name="Smart Link" w:semiHidden="1" w:unhideWhenUsed="1"/>
   </w:latentStyles>
   <w:style w:type="paragraph" w:default="1" w:styleId="Normal">
     <w:name w:val="Normal"/>
@@ -9364,19 +9378,12 @@
 </file>
 
 <file path=customXml/item1.xml><?xml version="1.0" encoding="utf-8"?>
-<b:Sources xmlns:b="http://schemas.openxmlformats.org/officeDocument/2006/bibliography" xmlns="http://schemas.openxmlformats.org/officeDocument/2006/bibliography" SelectedStyle="\APASixthEditionOfficeOnline.xsl" StyleName="APA" Version="6"/>
+<p:properties xmlns:p="http://schemas.microsoft.com/office/2006/metadata/properties" xmlns:xsi="http://www.w3.org/2001/XMLSchema-instance" xmlns:pc="http://schemas.microsoft.com/office/infopath/2007/PartnerControls">
+  <documentManagement/>
+</p:properties>
 </file>
 
 <file path=customXml/item2.xml><?xml version="1.0" encoding="utf-8"?>
-<?mso-contentType ?>
-<FormTemplates xmlns="http://schemas.microsoft.com/sharepoint/v3/contenttype/forms">
-  <Display>DocumentLibraryForm</Display>
-  <Edit>DocumentLibraryForm</Edit>
-  <New>DocumentLibraryForm</New>
-</FormTemplates>
-</file>
-
-<file path=customXml/item3.xml><?xml version="1.0" encoding="utf-8"?>
 <ct:contentTypeSchema xmlns:ct="http://schemas.microsoft.com/office/2006/metadata/contentType" xmlns:ma="http://schemas.microsoft.com/office/2006/metadata/properties/metaAttributes" ct:_="" ma:_="" ma:contentTypeName="Document" ma:contentTypeID="0x010100ABA223F759147049B9D8A25DED07DD24" ma:contentTypeVersion="14" ma:contentTypeDescription="Create a new document." ma:contentTypeScope="" ma:versionID="754cccfe17833f4d06e0267dc9c12ab7">
   <xsd:schema xmlns:xsd="http://www.w3.org/2001/XMLSchema" xmlns:xs="http://www.w3.org/2001/XMLSchema" xmlns:p="http://schemas.microsoft.com/office/2006/metadata/properties" xmlns:ns3="cc9255bc-4d99-4f42-bba5-857cbcc6e725" xmlns:ns4="fc2bff61-6a31-4c51-9f32-b9bba46405e5" targetNamespace="http://schemas.microsoft.com/office/2006/metadata/properties" ma:root="true" ma:fieldsID="e32414dc8724dfdc561355c14801bc84" ns3:_="" ns4:_="">
     <xsd:import namespace="cc9255bc-4d99-4f42-bba5-857cbcc6e725"/>
@@ -9605,29 +9612,37 @@
 </ct:contentTypeSchema>
 </file>
 
+<file path=customXml/item3.xml><?xml version="1.0" encoding="utf-8"?>
+<?mso-contentType ?>
+<FormTemplates xmlns="http://schemas.microsoft.com/sharepoint/v3/contenttype/forms">
+  <Display>DocumentLibraryForm</Display>
+  <Edit>DocumentLibraryForm</Edit>
+  <New>DocumentLibraryForm</New>
+</FormTemplates>
+</file>
+
 <file path=customXml/item4.xml><?xml version="1.0" encoding="utf-8"?>
-<p:properties xmlns:p="http://schemas.microsoft.com/office/2006/metadata/properties" xmlns:xsi="http://www.w3.org/2001/XMLSchema-instance" xmlns:pc="http://schemas.microsoft.com/office/infopath/2007/PartnerControls">
-  <documentManagement/>
-</p:properties>
+<b:Sources xmlns:b="http://schemas.openxmlformats.org/officeDocument/2006/bibliography" xmlns="http://schemas.openxmlformats.org/officeDocument/2006/bibliography" SelectedStyle="\APASixthEditionOfficeOnline.xsl" StyleName="APA" Version="6"/>
 </file>
 
 <file path=customXml/itemProps1.xml><?xml version="1.0" encoding="utf-8"?>
-<ds:datastoreItem xmlns:ds="http://schemas.openxmlformats.org/officeDocument/2006/customXml" ds:itemID="{1EE747DB-785B-498D-A3C7-54308CA94A6E}">
+<ds:datastoreItem xmlns:ds="http://schemas.openxmlformats.org/officeDocument/2006/customXml" ds:itemID="{1A5F5AF1-B05B-4704-B970-F66948F444EC}">
   <ds:schemaRefs>
-    <ds:schemaRef ds:uri="http://schemas.openxmlformats.org/officeDocument/2006/bibliography"/>
+    <ds:schemaRef ds:uri="http://purl.org/dc/terms/"/>
+    <ds:schemaRef ds:uri="http://www.w3.org/XML/1998/namespace"/>
+    <ds:schemaRef ds:uri="http://schemas.microsoft.com/office/2006/documentManagement/types"/>
+    <ds:schemaRef ds:uri="http://purl.org/dc/elements/1.1/"/>
+    <ds:schemaRef ds:uri="cc9255bc-4d99-4f42-bba5-857cbcc6e725"/>
+    <ds:schemaRef ds:uri="http://purl.org/dc/dcmitype/"/>
+    <ds:schemaRef ds:uri="http://schemas.openxmlformats.org/package/2006/metadata/core-properties"/>
+    <ds:schemaRef ds:uri="http://schemas.microsoft.com/office/2006/metadata/properties"/>
+    <ds:schemaRef ds:uri="http://schemas.microsoft.com/office/infopath/2007/PartnerControls"/>
+    <ds:schemaRef ds:uri="fc2bff61-6a31-4c51-9f32-b9bba46405e5"/>
   </ds:schemaRefs>
 </ds:datastoreItem>
 </file>
 
 <file path=customXml/itemProps2.xml><?xml version="1.0" encoding="utf-8"?>
-<ds:datastoreItem xmlns:ds="http://schemas.openxmlformats.org/officeDocument/2006/customXml" ds:itemID="{7BFD71E4-33D5-445D-9CFC-21F1C7989C0E}">
-  <ds:schemaRefs>
-    <ds:schemaRef ds:uri="http://schemas.microsoft.com/sharepoint/v3/contenttype/forms"/>
-  </ds:schemaRefs>
-</ds:datastoreItem>
-</file>
-
-<file path=customXml/itemProps3.xml><?xml version="1.0" encoding="utf-8"?>
 <ds:datastoreItem xmlns:ds="http://schemas.openxmlformats.org/officeDocument/2006/customXml" ds:itemID="{DDA83A75-2CCD-4D1B-9315-5B4B38A21415}">
   <ds:schemaRefs>
     <ds:schemaRef ds:uri="http://schemas.microsoft.com/office/2006/metadata/contentType"/>
@@ -9646,11 +9661,18 @@
 </ds:datastoreItem>
 </file>
 
+<file path=customXml/itemProps3.xml><?xml version="1.0" encoding="utf-8"?>
+<ds:datastoreItem xmlns:ds="http://schemas.openxmlformats.org/officeDocument/2006/customXml" ds:itemID="{7BFD71E4-33D5-445D-9CFC-21F1C7989C0E}">
+  <ds:schemaRefs>
+    <ds:schemaRef ds:uri="http://schemas.microsoft.com/sharepoint/v3/contenttype/forms"/>
+  </ds:schemaRefs>
+</ds:datastoreItem>
+</file>
+
 <file path=customXml/itemProps4.xml><?xml version="1.0" encoding="utf-8"?>
-<ds:datastoreItem xmlns:ds="http://schemas.openxmlformats.org/officeDocument/2006/customXml" ds:itemID="{1A5F5AF1-B05B-4704-B970-F66948F444EC}">
+<ds:datastoreItem xmlns:ds="http://schemas.openxmlformats.org/officeDocument/2006/customXml" ds:itemID="{3EE422DA-C3A8-4D11-A2D2-9110057F7471}">
   <ds:schemaRefs>
-    <ds:schemaRef ds:uri="http://schemas.microsoft.com/office/2006/metadata/properties"/>
-    <ds:schemaRef ds:uri="http://schemas.microsoft.com/office/infopath/2007/PartnerControls"/>
+    <ds:schemaRef ds:uri="http://schemas.openxmlformats.org/officeDocument/2006/bibliography"/>
   </ds:schemaRefs>
 </ds:datastoreItem>
 </file>
--- a/docpac_01250823/docpac_01250823.docx
+++ b/docpac_01250823/docpac_01250823.docx
@@ -1,6 +1,6 @@
 
 <file path=word/document.xml><?xml version="1.0" encoding="utf-8"?>
-<w:document xmlns:wpc="http://schemas.microsoft.com/office/word/2010/wordprocessingCanvas" xmlns:cx="http://schemas.microsoft.com/office/drawing/2014/chartex" xmlns:cx1="http://schemas.microsoft.com/office/drawing/2015/9/8/chartex" xmlns:cx2="http://schemas.microsoft.com/office/drawing/2015/10/21/chartex" xmlns:cx3="http://schemas.microsoft.com/office/drawing/2016/5/9/chartex" xmlns:cx4="http://schemas.microsoft.com/office/drawing/2016/5/10/chartex" xmlns:cx5="http://schemas.microsoft.com/office/drawing/2016/5/11/chartex" xmlns:cx6="http://schemas.microsoft.com/office/drawing/2016/5/12/chartex" xmlns:cx7="http://schemas.microsoft.com/office/drawing/2016/5/13/chartex" xmlns:cx8="http://schemas.microsoft.com/office/drawing/2016/5/14/chartex" xmlns:mc="http://schemas.openxmlformats.org/markup-compatibility/2006" xmlns:aink="http://schemas.microsoft.com/office/drawing/2016/ink" xmlns:am3d="http://schemas.microsoft.com/office/drawing/2017/model3d" xmlns:o="urn:schemas-microsoft-com:office:office" xmlns:r="http://schemas.openxmlformats.org/officeDocument/2006/relationships" xmlns:m="http://schemas.openxmlformats.org/officeDocument/2006/math" xmlns:v="urn:schemas-microsoft-com:vml" xmlns:wp14="http://schemas.microsoft.com/office/word/2010/wordprocessingDrawing" xmlns:wp="http://schemas.openxmlformats.org/drawingml/2006/wordprocessingDrawing" xmlns:w10="urn:schemas-microsoft-com:office:word" xmlns:w="http://schemas.openxmlformats.org/wordprocessingml/2006/main" xmlns:w14="http://schemas.microsoft.com/office/word/2010/wordml" xmlns:w15="http://schemas.microsoft.com/office/word/2012/wordml" xmlns:w16cex="http://schemas.microsoft.com/office/word/2018/wordml/cex" xmlns:w16cid="http://schemas.microsoft.com/office/word/2016/wordml/cid" xmlns:w16="http://schemas.microsoft.com/office/word/2018/wordml" xmlns:w16sdtdh="http://schemas.microsoft.com/office/word/2020/wordml/sdtdatahash" xmlns:w16se="http://schemas.microsoft.com/office/word/2015/wordml/symex" xmlns:wpg="http://schemas.microsoft.com/office/word/2010/wordprocessingGroup" xmlns:wpi="http://schemas.microsoft.com/office/word/2010/wordprocessingInk" xmlns:wne="http://schemas.microsoft.com/office/word/2006/wordml" xmlns:wps="http://schemas.microsoft.com/office/word/2010/wordprocessingShape" mc:Ignorable="w14 w15 w16se w16cid w16 w16cex w16sdtdh wp14">
+<w:document xmlns:wpc="http://schemas.microsoft.com/office/word/2010/wordprocessingCanvas" xmlns:cx="http://schemas.microsoft.com/office/drawing/2014/chartex" xmlns:cx1="http://schemas.microsoft.com/office/drawing/2015/9/8/chartex" xmlns:cx2="http://schemas.microsoft.com/office/drawing/2015/10/21/chartex" xmlns:cx3="http://schemas.microsoft.com/office/drawing/2016/5/9/chartex" xmlns:cx4="http://schemas.microsoft.com/office/drawing/2016/5/10/chartex" xmlns:cx5="http://schemas.microsoft.com/office/drawing/2016/5/11/chartex" xmlns:cx6="http://schemas.microsoft.com/office/drawing/2016/5/12/chartex" xmlns:cx7="http://schemas.microsoft.com/office/drawing/2016/5/13/chartex" xmlns:cx8="http://schemas.microsoft.com/office/drawing/2016/5/14/chartex" xmlns:mc="http://schemas.openxmlformats.org/markup-compatibility/2006" xmlns:aink="http://schemas.microsoft.com/office/drawing/2016/ink" xmlns:am3d="http://schemas.microsoft.com/office/drawing/2017/model3d" xmlns:o="urn:schemas-microsoft-com:office:office" xmlns:r="http://schemas.openxmlformats.org/officeDocument/2006/relationships" xmlns:m="http://schemas.openxmlformats.org/officeDocument/2006/math" xmlns:v="urn:schemas-microsoft-com:vml" xmlns:wp14="http://schemas.microsoft.com/office/word/2010/wordprocessingDrawing" xmlns:wp="http://schemas.openxmlformats.org/drawingml/2006/wordprocessingDrawing" xmlns:w10="urn:schemas-microsoft-com:office:word" xmlns:w="http://schemas.openxmlformats.org/wordprocessingml/2006/main" xmlns:w14="http://schemas.microsoft.com/office/word/2010/wordml" xmlns:w15="http://schemas.microsoft.com/office/word/2012/wordml" xmlns:w16cid="http://schemas.microsoft.com/office/word/2016/wordml/cid" xmlns:w16se="http://schemas.microsoft.com/office/word/2015/wordml/symex" xmlns:wpg="http://schemas.microsoft.com/office/word/2010/wordprocessingGroup" xmlns:wpi="http://schemas.microsoft.com/office/word/2010/wordprocessingInk" xmlns:wne="http://schemas.microsoft.com/office/word/2006/wordml" xmlns:wps="http://schemas.microsoft.com/office/word/2010/wordprocessingShape" mc:Ignorable="w14 w15 w16se w16cid wp14">
   <w:body>
     <w:p>
       <w:pPr>
@@ -348,10 +348,7 @@
               <w:jc w:val="both"/>
             </w:pPr>
             <w:r>
-              <w:t xml:space="preserve">DocPac Due </w:t>
-            </w:r>
-            <w:r>
-              <w:t>Aug. 25</w:t>
+              <w:t>DocPac Due Aug. 25</w:t>
             </w:r>
             <w:r>
               <w:rPr>
@@ -443,10 +440,7 @@
               <w:ind w:right="240"/>
             </w:pPr>
             <w:r>
-              <w:t>[J] Random Card Generator</w:t>
-            </w:r>
-            <w:r>
-              <w:t xml:space="preserve"> </w:t>
+              <w:t xml:space="preserve">[J] Random Card Generator </w:t>
             </w:r>
           </w:p>
           <w:p>
@@ -522,10 +516,7 @@
               <w:jc w:val="both"/>
             </w:pPr>
             <w:r>
-              <w:t>Junior Developer Training</w:t>
-            </w:r>
-            <w:r>
-              <w:t xml:space="preserve"> Signature</w:t>
+              <w:t>Junior Developer Training Signature</w:t>
             </w:r>
           </w:p>
           <w:p>
@@ -538,10 +529,10 @@
               <w:ind w:right="240"/>
             </w:pPr>
             <w:r>
-              <w:t>Random Card Generator</w:t>
+              <w:t xml:space="preserve">[J] </w:t>
             </w:r>
             <w:r>
-              <w:t xml:space="preserve"> </w:t>
+              <w:t xml:space="preserve">Random Card Generator </w:t>
             </w:r>
           </w:p>
           <w:p>
@@ -554,6 +545,9 @@
               <w:ind w:right="150"/>
               <w:jc w:val="both"/>
             </w:pPr>
+            <w:r>
+              <w:t xml:space="preserve">[S] </w:t>
+            </w:r>
             <w:r>
               <w:t>Task List Assessment</w:t>
             </w:r>
@@ -641,6 +635,9 @@
         <w:spacing w:before="0"/>
       </w:pPr>
       <w:r>
+        <w:t xml:space="preserve">[S] </w:t>
+      </w:r>
+      <w:r>
         <w:t>Task List Assessment</w:t>
       </w:r>
     </w:p>
@@ -760,7 +757,7 @@
         <w:spacing w:before="0"/>
       </w:pPr>
       <w:r>
-        <w:t xml:space="preserve">[J] Random Card Generator </w:t>
+        <w:t>Syllabus</w:t>
       </w:r>
     </w:p>
     <w:p>
@@ -940,7 +937,15 @@
         </w:numPr>
       </w:pPr>
       <w:r>
-        <w:t xml:space="preserve">Locate this year’s DocPac </w:t>
+        <w:t xml:space="preserve">Locate this year’s </w:t>
+      </w:r>
+      <w:proofErr w:type="spellStart"/>
+      <w:r>
+        <w:t>DocPac</w:t>
+      </w:r>
+      <w:proofErr w:type="spellEnd"/>
+      <w:r>
+        <w:t xml:space="preserve"> </w:t>
       </w:r>
       <w:proofErr w:type="spellStart"/>
       <w:r>
@@ -992,7 +997,15 @@
         </w:numPr>
       </w:pPr>
       <w:r>
-        <w:t xml:space="preserve">Edit the Readme.md in the local DocPac </w:t>
+        <w:t xml:space="preserve">Edit the Readme.md in the local </w:t>
+      </w:r>
+      <w:proofErr w:type="spellStart"/>
+      <w:r>
+        <w:t>DocPac</w:t>
+      </w:r>
+      <w:proofErr w:type="spellEnd"/>
+      <w:r>
+        <w:t xml:space="preserve"> </w:t>
       </w:r>
       <w:proofErr w:type="spellStart"/>
       <w:r>
@@ -1110,7 +1123,15 @@
         </w:numPr>
       </w:pPr>
       <w:r>
-        <w:t xml:space="preserve">Edit the Readme.md in the local DocPac </w:t>
+        <w:t xml:space="preserve">Edit the Readme.md in the local </w:t>
+      </w:r>
+      <w:proofErr w:type="spellStart"/>
+      <w:r>
+        <w:t>DocPac</w:t>
+      </w:r>
+      <w:proofErr w:type="spellEnd"/>
+      <w:r>
+        <w:t xml:space="preserve"> </w:t>
       </w:r>
       <w:proofErr w:type="spellStart"/>
       <w:r>
@@ -3306,6 +3327,11 @@
         <w:pStyle w:val="Heading1"/>
       </w:pPr>
       <w:r>
+        <w:t xml:space="preserve">[S] </w:t>
+      </w:r>
+      <w:bookmarkStart w:id="1" w:name="_GoBack"/>
+      <w:bookmarkEnd w:id="1"/>
+      <w:r>
         <w:t>Task List Assessment</w:t>
       </w:r>
     </w:p>
@@ -3343,7 +3369,7 @@
 </file>
 
 <file path=word/endnotes.xml><?xml version="1.0" encoding="utf-8"?>
-<w:endnotes xmlns:wpc="http://schemas.microsoft.com/office/word/2010/wordprocessingCanvas" xmlns:cx="http://schemas.microsoft.com/office/drawing/2014/chartex" xmlns:cx1="http://schemas.microsoft.com/office/drawing/2015/9/8/chartex" xmlns:cx2="http://schemas.microsoft.com/office/drawing/2015/10/21/chartex" xmlns:cx3="http://schemas.microsoft.com/office/drawing/2016/5/9/chartex" xmlns:cx4="http://schemas.microsoft.com/office/drawing/2016/5/10/chartex" xmlns:cx5="http://schemas.microsoft.com/office/drawing/2016/5/11/chartex" xmlns:cx6="http://schemas.microsoft.com/office/drawing/2016/5/12/chartex" xmlns:cx7="http://schemas.microsoft.com/office/drawing/2016/5/13/chartex" xmlns:cx8="http://schemas.microsoft.com/office/drawing/2016/5/14/chartex" xmlns:mc="http://schemas.openxmlformats.org/markup-compatibility/2006" xmlns:aink="http://schemas.microsoft.com/office/drawing/2016/ink" xmlns:am3d="http://schemas.microsoft.com/office/drawing/2017/model3d" xmlns:o="urn:schemas-microsoft-com:office:office" xmlns:r="http://schemas.openxmlformats.org/officeDocument/2006/relationships" xmlns:m="http://schemas.openxmlformats.org/officeDocument/2006/math" xmlns:v="urn:schemas-microsoft-com:vml" xmlns:wp14="http://schemas.microsoft.com/office/word/2010/wordprocessingDrawing" xmlns:wp="http://schemas.openxmlformats.org/drawingml/2006/wordprocessingDrawing" xmlns:w10="urn:schemas-microsoft-com:office:word" xmlns:w="http://schemas.openxmlformats.org/wordprocessingml/2006/main" xmlns:w14="http://schemas.microsoft.com/office/word/2010/wordml" xmlns:w15="http://schemas.microsoft.com/office/word/2012/wordml" xmlns:w16cex="http://schemas.microsoft.com/office/word/2018/wordml/cex" xmlns:w16cid="http://schemas.microsoft.com/office/word/2016/wordml/cid" xmlns:w16="http://schemas.microsoft.com/office/word/2018/wordml" xmlns:w16sdtdh="http://schemas.microsoft.com/office/word/2020/wordml/sdtdatahash" xmlns:w16se="http://schemas.microsoft.com/office/word/2015/wordml/symex" xmlns:wpg="http://schemas.microsoft.com/office/word/2010/wordprocessingGroup" xmlns:wpi="http://schemas.microsoft.com/office/word/2010/wordprocessingInk" xmlns:wne="http://schemas.microsoft.com/office/word/2006/wordml" xmlns:wps="http://schemas.microsoft.com/office/word/2010/wordprocessingShape" mc:Ignorable="w14 w15 w16se w16cid w16 w16cex w16sdtdh wp14">
+<w:endnotes xmlns:wpc="http://schemas.microsoft.com/office/word/2010/wordprocessingCanvas" xmlns:cx="http://schemas.microsoft.com/office/drawing/2014/chartex" xmlns:cx1="http://schemas.microsoft.com/office/drawing/2015/9/8/chartex" xmlns:cx2="http://schemas.microsoft.com/office/drawing/2015/10/21/chartex" xmlns:cx3="http://schemas.microsoft.com/office/drawing/2016/5/9/chartex" xmlns:cx4="http://schemas.microsoft.com/office/drawing/2016/5/10/chartex" xmlns:cx5="http://schemas.microsoft.com/office/drawing/2016/5/11/chartex" xmlns:cx6="http://schemas.microsoft.com/office/drawing/2016/5/12/chartex" xmlns:cx7="http://schemas.microsoft.com/office/drawing/2016/5/13/chartex" xmlns:cx8="http://schemas.microsoft.com/office/drawing/2016/5/14/chartex" xmlns:mc="http://schemas.openxmlformats.org/markup-compatibility/2006" xmlns:aink="http://schemas.microsoft.com/office/drawing/2016/ink" xmlns:am3d="http://schemas.microsoft.com/office/drawing/2017/model3d" xmlns:o="urn:schemas-microsoft-com:office:office" xmlns:r="http://schemas.openxmlformats.org/officeDocument/2006/relationships" xmlns:m="http://schemas.openxmlformats.org/officeDocument/2006/math" xmlns:v="urn:schemas-microsoft-com:vml" xmlns:wp14="http://schemas.microsoft.com/office/word/2010/wordprocessingDrawing" xmlns:wp="http://schemas.openxmlformats.org/drawingml/2006/wordprocessingDrawing" xmlns:w10="urn:schemas-microsoft-com:office:word" xmlns:w="http://schemas.openxmlformats.org/wordprocessingml/2006/main" xmlns:w14="http://schemas.microsoft.com/office/word/2010/wordml" xmlns:w15="http://schemas.microsoft.com/office/word/2012/wordml" xmlns:w16cid="http://schemas.microsoft.com/office/word/2016/wordml/cid" xmlns:w16se="http://schemas.microsoft.com/office/word/2015/wordml/symex" xmlns:wpg="http://schemas.microsoft.com/office/word/2010/wordprocessingGroup" xmlns:wpi="http://schemas.microsoft.com/office/word/2010/wordprocessingInk" xmlns:wne="http://schemas.microsoft.com/office/word/2006/wordml" xmlns:wps="http://schemas.microsoft.com/office/word/2010/wordprocessingShape" mc:Ignorable="w14 w15 w16se w16cid wp14">
   <w:endnote w:type="separator" w:id="-1">
     <w:p>
       <w:pPr>
@@ -3375,7 +3401,7 @@
 </file>
 
 <file path=word/footer1.xml><?xml version="1.0" encoding="utf-8"?>
-<w:ftr xmlns:wpc="http://schemas.microsoft.com/office/word/2010/wordprocessingCanvas" xmlns:cx="http://schemas.microsoft.com/office/drawing/2014/chartex" xmlns:cx1="http://schemas.microsoft.com/office/drawing/2015/9/8/chartex" xmlns:cx2="http://schemas.microsoft.com/office/drawing/2015/10/21/chartex" xmlns:cx3="http://schemas.microsoft.com/office/drawing/2016/5/9/chartex" xmlns:cx4="http://schemas.microsoft.com/office/drawing/2016/5/10/chartex" xmlns:cx5="http://schemas.microsoft.com/office/drawing/2016/5/11/chartex" xmlns:cx6="http://schemas.microsoft.com/office/drawing/2016/5/12/chartex" xmlns:cx7="http://schemas.microsoft.com/office/drawing/2016/5/13/chartex" xmlns:cx8="http://schemas.microsoft.com/office/drawing/2016/5/14/chartex" xmlns:mc="http://schemas.openxmlformats.org/markup-compatibility/2006" xmlns:aink="http://schemas.microsoft.com/office/drawing/2016/ink" xmlns:am3d="http://schemas.microsoft.com/office/drawing/2017/model3d" xmlns:o="urn:schemas-microsoft-com:office:office" xmlns:r="http://schemas.openxmlformats.org/officeDocument/2006/relationships" xmlns:m="http://schemas.openxmlformats.org/officeDocument/2006/math" xmlns:v="urn:schemas-microsoft-com:vml" xmlns:wp14="http://schemas.microsoft.com/office/word/2010/wordprocessingDrawing" xmlns:wp="http://schemas.openxmlformats.org/drawingml/2006/wordprocessingDrawing" xmlns:w10="urn:schemas-microsoft-com:office:word" xmlns:w="http://schemas.openxmlformats.org/wordprocessingml/2006/main" xmlns:w14="http://schemas.microsoft.com/office/word/2010/wordml" xmlns:w15="http://schemas.microsoft.com/office/word/2012/wordml" xmlns:w16cex="http://schemas.microsoft.com/office/word/2018/wordml/cex" xmlns:w16cid="http://schemas.microsoft.com/office/word/2016/wordml/cid" xmlns:w16="http://schemas.microsoft.com/office/word/2018/wordml" xmlns:w16sdtdh="http://schemas.microsoft.com/office/word/2020/wordml/sdtdatahash" xmlns:w16se="http://schemas.microsoft.com/office/word/2015/wordml/symex" xmlns:wpg="http://schemas.microsoft.com/office/word/2010/wordprocessingGroup" xmlns:wpi="http://schemas.microsoft.com/office/word/2010/wordprocessingInk" xmlns:wne="http://schemas.microsoft.com/office/word/2006/wordml" xmlns:wps="http://schemas.microsoft.com/office/word/2010/wordprocessingShape" mc:Ignorable="w14 w15 w16se w16cid w16 w16cex w16sdtdh wp14">
+<w:ftr xmlns:wpc="http://schemas.microsoft.com/office/word/2010/wordprocessingCanvas" xmlns:cx="http://schemas.microsoft.com/office/drawing/2014/chartex" xmlns:cx1="http://schemas.microsoft.com/office/drawing/2015/9/8/chartex" xmlns:cx2="http://schemas.microsoft.com/office/drawing/2015/10/21/chartex" xmlns:cx3="http://schemas.microsoft.com/office/drawing/2016/5/9/chartex" xmlns:cx4="http://schemas.microsoft.com/office/drawing/2016/5/10/chartex" xmlns:cx5="http://schemas.microsoft.com/office/drawing/2016/5/11/chartex" xmlns:cx6="http://schemas.microsoft.com/office/drawing/2016/5/12/chartex" xmlns:cx7="http://schemas.microsoft.com/office/drawing/2016/5/13/chartex" xmlns:cx8="http://schemas.microsoft.com/office/drawing/2016/5/14/chartex" xmlns:mc="http://schemas.openxmlformats.org/markup-compatibility/2006" xmlns:aink="http://schemas.microsoft.com/office/drawing/2016/ink" xmlns:am3d="http://schemas.microsoft.com/office/drawing/2017/model3d" xmlns:o="urn:schemas-microsoft-com:office:office" xmlns:r="http://schemas.openxmlformats.org/officeDocument/2006/relationships" xmlns:m="http://schemas.openxmlformats.org/officeDocument/2006/math" xmlns:v="urn:schemas-microsoft-com:vml" xmlns:wp14="http://schemas.microsoft.com/office/word/2010/wordprocessingDrawing" xmlns:wp="http://schemas.openxmlformats.org/drawingml/2006/wordprocessingDrawing" xmlns:w10="urn:schemas-microsoft-com:office:word" xmlns:w="http://schemas.openxmlformats.org/wordprocessingml/2006/main" xmlns:w14="http://schemas.microsoft.com/office/word/2010/wordml" xmlns:w15="http://schemas.microsoft.com/office/word/2012/wordml" xmlns:w16cid="http://schemas.microsoft.com/office/word/2016/wordml/cid" xmlns:w16se="http://schemas.microsoft.com/office/word/2015/wordml/symex" xmlns:wpg="http://schemas.microsoft.com/office/word/2010/wordprocessingGroup" xmlns:wpi="http://schemas.microsoft.com/office/word/2010/wordprocessingInk" xmlns:wne="http://schemas.microsoft.com/office/word/2006/wordml" xmlns:wps="http://schemas.microsoft.com/office/word/2010/wordprocessingShape" mc:Ignorable="w14 w15 w16se w16cid wp14">
   <w:p>
     <w:pPr>
       <w:widowControl w:val="0"/>
@@ -3689,7 +3715,7 @@
 </file>
 
 <file path=word/footnotes.xml><?xml version="1.0" encoding="utf-8"?>
-<w:footnotes xmlns:wpc="http://schemas.microsoft.com/office/word/2010/wordprocessingCanvas" xmlns:cx="http://schemas.microsoft.com/office/drawing/2014/chartex" xmlns:cx1="http://schemas.microsoft.com/office/drawing/2015/9/8/chartex" xmlns:cx2="http://schemas.microsoft.com/office/drawing/2015/10/21/chartex" xmlns:cx3="http://schemas.microsoft.com/office/drawing/2016/5/9/chartex" xmlns:cx4="http://schemas.microsoft.com/office/drawing/2016/5/10/chartex" xmlns:cx5="http://schemas.microsoft.com/office/drawing/2016/5/11/chartex" xmlns:cx6="http://schemas.microsoft.com/office/drawing/2016/5/12/chartex" xmlns:cx7="http://schemas.microsoft.com/office/drawing/2016/5/13/chartex" xmlns:cx8="http://schemas.microsoft.com/office/drawing/2016/5/14/chartex" xmlns:mc="http://schemas.openxmlformats.org/markup-compatibility/2006" xmlns:aink="http://schemas.microsoft.com/office/drawing/2016/ink" xmlns:am3d="http://schemas.microsoft.com/office/drawing/2017/model3d" xmlns:o="urn:schemas-microsoft-com:office:office" xmlns:r="http://schemas.openxmlformats.org/officeDocument/2006/relationships" xmlns:m="http://schemas.openxmlformats.org/officeDocument/2006/math" xmlns:v="urn:schemas-microsoft-com:vml" xmlns:wp14="http://schemas.microsoft.com/office/word/2010/wordprocessingDrawing" xmlns:wp="http://schemas.openxmlformats.org/drawingml/2006/wordprocessingDrawing" xmlns:w10="urn:schemas-microsoft-com:office:word" xmlns:w="http://schemas.openxmlformats.org/wordprocessingml/2006/main" xmlns:w14="http://schemas.microsoft.com/office/word/2010/wordml" xmlns:w15="http://schemas.microsoft.com/office/word/2012/wordml" xmlns:w16cex="http://schemas.microsoft.com/office/word/2018/wordml/cex" xmlns:w16cid="http://schemas.microsoft.com/office/word/2016/wordml/cid" xmlns:w16="http://schemas.microsoft.com/office/word/2018/wordml" xmlns:w16sdtdh="http://schemas.microsoft.com/office/word/2020/wordml/sdtdatahash" xmlns:w16se="http://schemas.microsoft.com/office/word/2015/wordml/symex" xmlns:wpg="http://schemas.microsoft.com/office/word/2010/wordprocessingGroup" xmlns:wpi="http://schemas.microsoft.com/office/word/2010/wordprocessingInk" xmlns:wne="http://schemas.microsoft.com/office/word/2006/wordml" xmlns:wps="http://schemas.microsoft.com/office/word/2010/wordprocessingShape" mc:Ignorable="w14 w15 w16se w16cid w16 w16cex w16sdtdh wp14">
+<w:footnotes xmlns:wpc="http://schemas.microsoft.com/office/word/2010/wordprocessingCanvas" xmlns:cx="http://schemas.microsoft.com/office/drawing/2014/chartex" xmlns:cx1="http://schemas.microsoft.com/office/drawing/2015/9/8/chartex" xmlns:cx2="http://schemas.microsoft.com/office/drawing/2015/10/21/chartex" xmlns:cx3="http://schemas.microsoft.com/office/drawing/2016/5/9/chartex" xmlns:cx4="http://schemas.microsoft.com/office/drawing/2016/5/10/chartex" xmlns:cx5="http://schemas.microsoft.com/office/drawing/2016/5/11/chartex" xmlns:cx6="http://schemas.microsoft.com/office/drawing/2016/5/12/chartex" xmlns:cx7="http://schemas.microsoft.com/office/drawing/2016/5/13/chartex" xmlns:cx8="http://schemas.microsoft.com/office/drawing/2016/5/14/chartex" xmlns:mc="http://schemas.openxmlformats.org/markup-compatibility/2006" xmlns:aink="http://schemas.microsoft.com/office/drawing/2016/ink" xmlns:am3d="http://schemas.microsoft.com/office/drawing/2017/model3d" xmlns:o="urn:schemas-microsoft-com:office:office" xmlns:r="http://schemas.openxmlformats.org/officeDocument/2006/relationships" xmlns:m="http://schemas.openxmlformats.org/officeDocument/2006/math" xmlns:v="urn:schemas-microsoft-com:vml" xmlns:wp14="http://schemas.microsoft.com/office/word/2010/wordprocessingDrawing" xmlns:wp="http://schemas.openxmlformats.org/drawingml/2006/wordprocessingDrawing" xmlns:w10="urn:schemas-microsoft-com:office:word" xmlns:w="http://schemas.openxmlformats.org/wordprocessingml/2006/main" xmlns:w14="http://schemas.microsoft.com/office/word/2010/wordml" xmlns:w15="http://schemas.microsoft.com/office/word/2012/wordml" xmlns:w16cid="http://schemas.microsoft.com/office/word/2016/wordml/cid" xmlns:w16se="http://schemas.microsoft.com/office/word/2015/wordml/symex" xmlns:wpg="http://schemas.microsoft.com/office/word/2010/wordprocessingGroup" xmlns:wpi="http://schemas.microsoft.com/office/word/2010/wordprocessingInk" xmlns:wne="http://schemas.microsoft.com/office/word/2006/wordml" xmlns:wps="http://schemas.microsoft.com/office/word/2010/wordprocessingShape" mc:Ignorable="w14 w15 w16se w16cid wp14">
   <w:footnote w:type="separator" w:id="-1">
     <w:p>
       <w:pPr>
@@ -3721,7 +3747,7 @@
 </file>
 
 <file path=word/numbering.xml><?xml version="1.0" encoding="utf-8"?>
-<w:numbering xmlns:wpc="http://schemas.microsoft.com/office/word/2010/wordprocessingCanvas" xmlns:cx="http://schemas.microsoft.com/office/drawing/2014/chartex" xmlns:cx1="http://schemas.microsoft.com/office/drawing/2015/9/8/chartex" xmlns:cx2="http://schemas.microsoft.com/office/drawing/2015/10/21/chartex" xmlns:cx3="http://schemas.microsoft.com/office/drawing/2016/5/9/chartex" xmlns:cx4="http://schemas.microsoft.com/office/drawing/2016/5/10/chartex" xmlns:cx5="http://schemas.microsoft.com/office/drawing/2016/5/11/chartex" xmlns:cx6="http://schemas.microsoft.com/office/drawing/2016/5/12/chartex" xmlns:cx7="http://schemas.microsoft.com/office/drawing/2016/5/13/chartex" xmlns:cx8="http://schemas.microsoft.com/office/drawing/2016/5/14/chartex" xmlns:mc="http://schemas.openxmlformats.org/markup-compatibility/2006" xmlns:aink="http://schemas.microsoft.com/office/drawing/2016/ink" xmlns:am3d="http://schemas.microsoft.com/office/drawing/2017/model3d" xmlns:o="urn:schemas-microsoft-com:office:office" xmlns:r="http://schemas.openxmlformats.org/officeDocument/2006/relationships" xmlns:m="http://schemas.openxmlformats.org/officeDocument/2006/math" xmlns:v="urn:schemas-microsoft-com:vml" xmlns:wp14="http://schemas.microsoft.com/office/word/2010/wordprocessingDrawing" xmlns:wp="http://schemas.openxmlformats.org/drawingml/2006/wordprocessingDrawing" xmlns:w10="urn:schemas-microsoft-com:office:word" xmlns:w="http://schemas.openxmlformats.org/wordprocessingml/2006/main" xmlns:w14="http://schemas.microsoft.com/office/word/2010/wordml" xmlns:w15="http://schemas.microsoft.com/office/word/2012/wordml" xmlns:w16cex="http://schemas.microsoft.com/office/word/2018/wordml/cex" xmlns:w16cid="http://schemas.microsoft.com/office/word/2016/wordml/cid" xmlns:w16="http://schemas.microsoft.com/office/word/2018/wordml" xmlns:w16sdtdh="http://schemas.microsoft.com/office/word/2020/wordml/sdtdatahash" xmlns:w16se="http://schemas.microsoft.com/office/word/2015/wordml/symex" xmlns:wpg="http://schemas.microsoft.com/office/word/2010/wordprocessingGroup" xmlns:wpi="http://schemas.microsoft.com/office/word/2010/wordprocessingInk" xmlns:wne="http://schemas.microsoft.com/office/word/2006/wordml" xmlns:wps="http://schemas.microsoft.com/office/word/2010/wordprocessingShape" mc:Ignorable="w14 w15 w16se w16cid w16 w16cex w16sdtdh wp14">
+<w:numbering xmlns:wpc="http://schemas.microsoft.com/office/word/2010/wordprocessingCanvas" xmlns:cx="http://schemas.microsoft.com/office/drawing/2014/chartex" xmlns:cx1="http://schemas.microsoft.com/office/drawing/2015/9/8/chartex" xmlns:cx2="http://schemas.microsoft.com/office/drawing/2015/10/21/chartex" xmlns:cx3="http://schemas.microsoft.com/office/drawing/2016/5/9/chartex" xmlns:cx4="http://schemas.microsoft.com/office/drawing/2016/5/10/chartex" xmlns:cx5="http://schemas.microsoft.com/office/drawing/2016/5/11/chartex" xmlns:cx6="http://schemas.microsoft.com/office/drawing/2016/5/12/chartex" xmlns:cx7="http://schemas.microsoft.com/office/drawing/2016/5/13/chartex" xmlns:cx8="http://schemas.microsoft.com/office/drawing/2016/5/14/chartex" xmlns:mc="http://schemas.openxmlformats.org/markup-compatibility/2006" xmlns:aink="http://schemas.microsoft.com/office/drawing/2016/ink" xmlns:am3d="http://schemas.microsoft.com/office/drawing/2017/model3d" xmlns:o="urn:schemas-microsoft-com:office:office" xmlns:r="http://schemas.openxmlformats.org/officeDocument/2006/relationships" xmlns:m="http://schemas.openxmlformats.org/officeDocument/2006/math" xmlns:v="urn:schemas-microsoft-com:vml" xmlns:wp14="http://schemas.microsoft.com/office/word/2010/wordprocessingDrawing" xmlns:wp="http://schemas.openxmlformats.org/drawingml/2006/wordprocessingDrawing" xmlns:w10="urn:schemas-microsoft-com:office:word" xmlns:w="http://schemas.openxmlformats.org/wordprocessingml/2006/main" xmlns:w14="http://schemas.microsoft.com/office/word/2010/wordml" xmlns:w15="http://schemas.microsoft.com/office/word/2012/wordml" xmlns:w16cid="http://schemas.microsoft.com/office/word/2016/wordml/cid" xmlns:w16se="http://schemas.microsoft.com/office/word/2015/wordml/symex" xmlns:wpg="http://schemas.microsoft.com/office/word/2010/wordprocessingGroup" xmlns:wpi="http://schemas.microsoft.com/office/word/2010/wordprocessingInk" xmlns:wne="http://schemas.microsoft.com/office/word/2006/wordml" xmlns:wps="http://schemas.microsoft.com/office/word/2010/wordprocessingShape" mc:Ignorable="w14 w15 w16se w16cid wp14">
   <w:abstractNum w:abstractNumId="0" w15:restartNumberingAfterBreak="0">
     <w:nsid w:val="040D037A"/>
     <w:multiLevelType w:val="hybridMultilevel"/>
@@ -8176,7 +8202,7 @@
 </file>
 
 <file path=word/styles.xml><?xml version="1.0" encoding="utf-8"?>
-<w:styles xmlns:mc="http://schemas.openxmlformats.org/markup-compatibility/2006" xmlns:r="http://schemas.openxmlformats.org/officeDocument/2006/relationships" xmlns:w="http://schemas.openxmlformats.org/wordprocessingml/2006/main" xmlns:w14="http://schemas.microsoft.com/office/word/2010/wordml" xmlns:w15="http://schemas.microsoft.com/office/word/2012/wordml" xmlns:w16cex="http://schemas.microsoft.com/office/word/2018/wordml/cex" xmlns:w16cid="http://schemas.microsoft.com/office/word/2016/wordml/cid" xmlns:w16="http://schemas.microsoft.com/office/word/2018/wordml" xmlns:w16sdtdh="http://schemas.microsoft.com/office/word/2020/wordml/sdtdatahash" xmlns:w16se="http://schemas.microsoft.com/office/word/2015/wordml/symex" mc:Ignorable="w14 w15 w16se w16cid w16 w16cex w16sdtdh">
+<w:styles xmlns:mc="http://schemas.openxmlformats.org/markup-compatibility/2006" xmlns:r="http://schemas.openxmlformats.org/officeDocument/2006/relationships" xmlns:w="http://schemas.openxmlformats.org/wordprocessingml/2006/main" xmlns:w14="http://schemas.microsoft.com/office/word/2010/wordml" xmlns:w15="http://schemas.microsoft.com/office/word/2012/wordml" xmlns:w16cid="http://schemas.microsoft.com/office/word/2016/wordml/cid" xmlns:w16se="http://schemas.microsoft.com/office/word/2015/wordml/symex" mc:Ignorable="w14 w15 w16se w16cid">
   <w:docDefaults>
     <w:rPrDefault>
       <w:rPr>
@@ -8192,7 +8218,7 @@
       </w:pPr>
     </w:pPrDefault>
   </w:docDefaults>
-  <w:latentStyles w:defLockedState="0" w:defUIPriority="99" w:defSemiHidden="0" w:defUnhideWhenUsed="0" w:defQFormat="0" w:count="376">
+  <w:latentStyles w:defLockedState="0" w:defUIPriority="99" w:defSemiHidden="0" w:defUnhideWhenUsed="0" w:defQFormat="0" w:count="375">
     <w:lsdException w:name="Normal" w:uiPriority="0" w:qFormat="1"/>
     <w:lsdException w:name="heading 1" w:uiPriority="9" w:qFormat="1"/>
     <w:lsdException w:name="heading 2" w:semiHidden="1" w:uiPriority="9" w:unhideWhenUsed="1" w:qFormat="1"/>
@@ -8298,6 +8324,7 @@
     <w:lsdException w:name="HTML Sample" w:semiHidden="1" w:unhideWhenUsed="1"/>
     <w:lsdException w:name="HTML Typewriter" w:semiHidden="1" w:unhideWhenUsed="1"/>
     <w:lsdException w:name="HTML Variable" w:semiHidden="1" w:unhideWhenUsed="1"/>
+    <w:lsdException w:name="Normal Table" w:semiHidden="1" w:unhideWhenUsed="1"/>
     <w:lsdException w:name="annotation subject" w:semiHidden="1" w:unhideWhenUsed="1"/>
     <w:lsdException w:name="No List" w:semiHidden="1" w:unhideWhenUsed="1"/>
     <w:lsdException w:name="Outline List 1" w:semiHidden="1" w:unhideWhenUsed="1"/>
@@ -8344,8 +8371,10 @@
     <w:lsdException w:name="Table Subtle 2" w:semiHidden="1" w:unhideWhenUsed="1"/>
     <w:lsdException w:name="Table Web 1" w:semiHidden="1" w:unhideWhenUsed="1"/>
     <w:lsdException w:name="Table Web 2" w:semiHidden="1" w:unhideWhenUsed="1"/>
+    <w:lsdException w:name="Table Web 3" w:semiHidden="1" w:unhideWhenUsed="1"/>
     <w:lsdException w:name="Balloon Text" w:semiHidden="1" w:unhideWhenUsed="1"/>
     <w:lsdException w:name="Table Grid" w:uiPriority="39"/>
+    <w:lsdException w:name="Table Theme" w:semiHidden="1" w:unhideWhenUsed="1"/>
     <w:lsdException w:name="Placeholder Text" w:semiHidden="1"/>
     <w:lsdException w:name="No Spacing" w:uiPriority="1" w:qFormat="1"/>
     <w:lsdException w:name="Light Shading" w:uiPriority="60"/>
@@ -8565,7 +8594,6 @@
     <w:lsdException w:name="Smart Hyperlink" w:semiHidden="1" w:unhideWhenUsed="1"/>
     <w:lsdException w:name="Hashtag" w:semiHidden="1" w:unhideWhenUsed="1"/>
     <w:lsdException w:name="Unresolved Mention" w:semiHidden="1" w:unhideWhenUsed="1"/>
-    <w:lsdException w:name="Smart Link" w:semiHidden="1" w:unhideWhenUsed="1"/>
   </w:latentStyles>
   <w:style w:type="paragraph" w:default="1" w:styleId="Normal">
     <w:name w:val="Normal"/>
@@ -9364,19 +9392,12 @@
 </file>
 
 <file path=customXml/item1.xml><?xml version="1.0" encoding="utf-8"?>
-<b:Sources xmlns:b="http://schemas.openxmlformats.org/officeDocument/2006/bibliography" xmlns="http://schemas.openxmlformats.org/officeDocument/2006/bibliography" SelectedStyle="\APASixthEditionOfficeOnline.xsl" StyleName="APA" Version="6"/>
+<p:properties xmlns:p="http://schemas.microsoft.com/office/2006/metadata/properties" xmlns:xsi="http://www.w3.org/2001/XMLSchema-instance" xmlns:pc="http://schemas.microsoft.com/office/infopath/2007/PartnerControls">
+  <documentManagement/>
+</p:properties>
 </file>
 
 <file path=customXml/item2.xml><?xml version="1.0" encoding="utf-8"?>
-<?mso-contentType ?>
-<FormTemplates xmlns="http://schemas.microsoft.com/sharepoint/v3/contenttype/forms">
-  <Display>DocumentLibraryForm</Display>
-  <Edit>DocumentLibraryForm</Edit>
-  <New>DocumentLibraryForm</New>
-</FormTemplates>
-</file>
-
-<file path=customXml/item3.xml><?xml version="1.0" encoding="utf-8"?>
 <ct:contentTypeSchema xmlns:ct="http://schemas.microsoft.com/office/2006/metadata/contentType" xmlns:ma="http://schemas.microsoft.com/office/2006/metadata/properties/metaAttributes" ct:_="" ma:_="" ma:contentTypeName="Document" ma:contentTypeID="0x010100ABA223F759147049B9D8A25DED07DD24" ma:contentTypeVersion="14" ma:contentTypeDescription="Create a new document." ma:contentTypeScope="" ma:versionID="754cccfe17833f4d06e0267dc9c12ab7">
   <xsd:schema xmlns:xsd="http://www.w3.org/2001/XMLSchema" xmlns:xs="http://www.w3.org/2001/XMLSchema" xmlns:p="http://schemas.microsoft.com/office/2006/metadata/properties" xmlns:ns3="cc9255bc-4d99-4f42-bba5-857cbcc6e725" xmlns:ns4="fc2bff61-6a31-4c51-9f32-b9bba46405e5" targetNamespace="http://schemas.microsoft.com/office/2006/metadata/properties" ma:root="true" ma:fieldsID="e32414dc8724dfdc561355c14801bc84" ns3:_="" ns4:_="">
     <xsd:import namespace="cc9255bc-4d99-4f42-bba5-857cbcc6e725"/>
@@ -9605,29 +9626,29 @@
 </ct:contentTypeSchema>
 </file>
 
+<file path=customXml/item3.xml><?xml version="1.0" encoding="utf-8"?>
+<?mso-contentType ?>
+<FormTemplates xmlns="http://schemas.microsoft.com/sharepoint/v3/contenttype/forms">
+  <Display>DocumentLibraryForm</Display>
+  <Edit>DocumentLibraryForm</Edit>
+  <New>DocumentLibraryForm</New>
+</FormTemplates>
+</file>
+
 <file path=customXml/item4.xml><?xml version="1.0" encoding="utf-8"?>
-<p:properties xmlns:p="http://schemas.microsoft.com/office/2006/metadata/properties" xmlns:xsi="http://www.w3.org/2001/XMLSchema-instance" xmlns:pc="http://schemas.microsoft.com/office/infopath/2007/PartnerControls">
-  <documentManagement/>
-</p:properties>
+<b:Sources xmlns:b="http://schemas.openxmlformats.org/officeDocument/2006/bibliography" xmlns="http://schemas.openxmlformats.org/officeDocument/2006/bibliography" SelectedStyle="\APASixthEditionOfficeOnline.xsl" StyleName="APA" Version="6"/>
 </file>
 
 <file path=customXml/itemProps1.xml><?xml version="1.0" encoding="utf-8"?>
-<ds:datastoreItem xmlns:ds="http://schemas.openxmlformats.org/officeDocument/2006/customXml" ds:itemID="{1EE747DB-785B-498D-A3C7-54308CA94A6E}">
+<ds:datastoreItem xmlns:ds="http://schemas.openxmlformats.org/officeDocument/2006/customXml" ds:itemID="{1A5F5AF1-B05B-4704-B970-F66948F444EC}">
   <ds:schemaRefs>
-    <ds:schemaRef ds:uri="http://schemas.openxmlformats.org/officeDocument/2006/bibliography"/>
+    <ds:schemaRef ds:uri="http://schemas.microsoft.com/office/2006/metadata/properties"/>
+    <ds:schemaRef ds:uri="http://schemas.microsoft.com/office/infopath/2007/PartnerControls"/>
   </ds:schemaRefs>
 </ds:datastoreItem>
 </file>
 
 <file path=customXml/itemProps2.xml><?xml version="1.0" encoding="utf-8"?>
-<ds:datastoreItem xmlns:ds="http://schemas.openxmlformats.org/officeDocument/2006/customXml" ds:itemID="{7BFD71E4-33D5-445D-9CFC-21F1C7989C0E}">
-  <ds:schemaRefs>
-    <ds:schemaRef ds:uri="http://schemas.microsoft.com/sharepoint/v3/contenttype/forms"/>
-  </ds:schemaRefs>
-</ds:datastoreItem>
-</file>
-
-<file path=customXml/itemProps3.xml><?xml version="1.0" encoding="utf-8"?>
 <ds:datastoreItem xmlns:ds="http://schemas.openxmlformats.org/officeDocument/2006/customXml" ds:itemID="{DDA83A75-2CCD-4D1B-9315-5B4B38A21415}">
   <ds:schemaRefs>
     <ds:schemaRef ds:uri="http://schemas.microsoft.com/office/2006/metadata/contentType"/>
@@ -9646,11 +9667,18 @@
 </ds:datastoreItem>
 </file>
 
+<file path=customXml/itemProps3.xml><?xml version="1.0" encoding="utf-8"?>
+<ds:datastoreItem xmlns:ds="http://schemas.openxmlformats.org/officeDocument/2006/customXml" ds:itemID="{7BFD71E4-33D5-445D-9CFC-21F1C7989C0E}">
+  <ds:schemaRefs>
+    <ds:schemaRef ds:uri="http://schemas.microsoft.com/sharepoint/v3/contenttype/forms"/>
+  </ds:schemaRefs>
+</ds:datastoreItem>
+</file>
+
 <file path=customXml/itemProps4.xml><?xml version="1.0" encoding="utf-8"?>
-<ds:datastoreItem xmlns:ds="http://schemas.openxmlformats.org/officeDocument/2006/customXml" ds:itemID="{1A5F5AF1-B05B-4704-B970-F66948F444EC}">
+<ds:datastoreItem xmlns:ds="http://schemas.openxmlformats.org/officeDocument/2006/customXml" ds:itemID="{711DEB39-09B5-490B-98F6-FE7475C181E0}">
   <ds:schemaRefs>
-    <ds:schemaRef ds:uri="http://schemas.microsoft.com/office/2006/metadata/properties"/>
-    <ds:schemaRef ds:uri="http://schemas.microsoft.com/office/infopath/2007/PartnerControls"/>
+    <ds:schemaRef ds:uri="http://schemas.openxmlformats.org/officeDocument/2006/bibliography"/>
   </ds:schemaRefs>
 </ds:datastoreItem>
 </file>
--- a/docpac_01250823/docpac_01250823.docx
+++ b/docpac_01250823/docpac_01250823.docx
@@ -1,6 +1,6 @@
 
 <file path=word/document.xml><?xml version="1.0" encoding="utf-8"?>
-<w:document xmlns:wpc="http://schemas.microsoft.com/office/word/2010/wordprocessingCanvas" xmlns:cx="http://schemas.microsoft.com/office/drawing/2014/chartex" xmlns:cx1="http://schemas.microsoft.com/office/drawing/2015/9/8/chartex" xmlns:cx2="http://schemas.microsoft.com/office/drawing/2015/10/21/chartex" xmlns:cx3="http://schemas.microsoft.com/office/drawing/2016/5/9/chartex" xmlns:cx4="http://schemas.microsoft.com/office/drawing/2016/5/10/chartex" xmlns:cx5="http://schemas.microsoft.com/office/drawing/2016/5/11/chartex" xmlns:cx6="http://schemas.microsoft.com/office/drawing/2016/5/12/chartex" xmlns:cx7="http://schemas.microsoft.com/office/drawing/2016/5/13/chartex" xmlns:cx8="http://schemas.microsoft.com/office/drawing/2016/5/14/chartex" xmlns:mc="http://schemas.openxmlformats.org/markup-compatibility/2006" xmlns:aink="http://schemas.microsoft.com/office/drawing/2016/ink" xmlns:am3d="http://schemas.microsoft.com/office/drawing/2017/model3d" xmlns:o="urn:schemas-microsoft-com:office:office" xmlns:r="http://schemas.openxmlformats.org/officeDocument/2006/relationships" xmlns:m="http://schemas.openxmlformats.org/officeDocument/2006/math" xmlns:v="urn:schemas-microsoft-com:vml" xmlns:wp14="http://schemas.microsoft.com/office/word/2010/wordprocessingDrawing" xmlns:wp="http://schemas.openxmlformats.org/drawingml/2006/wordprocessingDrawing" xmlns:w10="urn:schemas-microsoft-com:office:word" xmlns:w="http://schemas.openxmlformats.org/wordprocessingml/2006/main" xmlns:w14="http://schemas.microsoft.com/office/word/2010/wordml" xmlns:w15="http://schemas.microsoft.com/office/word/2012/wordml" xmlns:w16cex="http://schemas.microsoft.com/office/word/2018/wordml/cex" xmlns:w16cid="http://schemas.microsoft.com/office/word/2016/wordml/cid" xmlns:w16="http://schemas.microsoft.com/office/word/2018/wordml" xmlns:w16sdtdh="http://schemas.microsoft.com/office/word/2020/wordml/sdtdatahash" xmlns:w16se="http://schemas.microsoft.com/office/word/2015/wordml/symex" xmlns:wpg="http://schemas.microsoft.com/office/word/2010/wordprocessingGroup" xmlns:wpi="http://schemas.microsoft.com/office/word/2010/wordprocessingInk" xmlns:wne="http://schemas.microsoft.com/office/word/2006/wordml" xmlns:wps="http://schemas.microsoft.com/office/word/2010/wordprocessingShape" mc:Ignorable="w14 w15 w16se w16cid w16 w16cex w16sdtdh wp14">
+<w:document xmlns:wpc="http://schemas.microsoft.com/office/word/2010/wordprocessingCanvas" xmlns:cx="http://schemas.microsoft.com/office/drawing/2014/chartex" xmlns:cx1="http://schemas.microsoft.com/office/drawing/2015/9/8/chartex" xmlns:cx2="http://schemas.microsoft.com/office/drawing/2015/10/21/chartex" xmlns:cx3="http://schemas.microsoft.com/office/drawing/2016/5/9/chartex" xmlns:cx4="http://schemas.microsoft.com/office/drawing/2016/5/10/chartex" xmlns:cx5="http://schemas.microsoft.com/office/drawing/2016/5/11/chartex" xmlns:cx6="http://schemas.microsoft.com/office/drawing/2016/5/12/chartex" xmlns:cx7="http://schemas.microsoft.com/office/drawing/2016/5/13/chartex" xmlns:cx8="http://schemas.microsoft.com/office/drawing/2016/5/14/chartex" xmlns:mc="http://schemas.openxmlformats.org/markup-compatibility/2006" xmlns:aink="http://schemas.microsoft.com/office/drawing/2016/ink" xmlns:am3d="http://schemas.microsoft.com/office/drawing/2017/model3d" xmlns:o="urn:schemas-microsoft-com:office:office" xmlns:r="http://schemas.openxmlformats.org/officeDocument/2006/relationships" xmlns:m="http://schemas.openxmlformats.org/officeDocument/2006/math" xmlns:v="urn:schemas-microsoft-com:vml" xmlns:wp14="http://schemas.microsoft.com/office/word/2010/wordprocessingDrawing" xmlns:wp="http://schemas.openxmlformats.org/drawingml/2006/wordprocessingDrawing" xmlns:w10="urn:schemas-microsoft-com:office:word" xmlns:w="http://schemas.openxmlformats.org/wordprocessingml/2006/main" xmlns:w14="http://schemas.microsoft.com/office/word/2010/wordml" xmlns:w15="http://schemas.microsoft.com/office/word/2012/wordml" xmlns:w16cid="http://schemas.microsoft.com/office/word/2016/wordml/cid" xmlns:w16se="http://schemas.microsoft.com/office/word/2015/wordml/symex" xmlns:wpg="http://schemas.microsoft.com/office/word/2010/wordprocessingGroup" xmlns:wpi="http://schemas.microsoft.com/office/word/2010/wordprocessingInk" xmlns:wne="http://schemas.microsoft.com/office/word/2006/wordml" xmlns:wps="http://schemas.microsoft.com/office/word/2010/wordprocessingShape" mc:Ignorable="w14 w15 w16se w16cid wp14">
   <w:body>
     <w:p>
       <w:pPr>
@@ -348,10 +348,7 @@
               <w:jc w:val="both"/>
             </w:pPr>
             <w:r>
-              <w:t xml:space="preserve">DocPac Due </w:t>
-            </w:r>
-            <w:r>
-              <w:t>Aug. 25</w:t>
+              <w:t>DocPac Due Aug. 25</w:t>
             </w:r>
             <w:r>
               <w:rPr>
@@ -443,10 +440,7 @@
               <w:ind w:right="240"/>
             </w:pPr>
             <w:r>
-              <w:t>[J] Random Card Generator</w:t>
-            </w:r>
-            <w:r>
-              <w:t xml:space="preserve"> </w:t>
+              <w:t xml:space="preserve">[J] Random Card Generator </w:t>
             </w:r>
           </w:p>
           <w:p>
@@ -522,10 +516,7 @@
               <w:jc w:val="both"/>
             </w:pPr>
             <w:r>
-              <w:t>Junior Developer Training</w:t>
-            </w:r>
-            <w:r>
-              <w:t xml:space="preserve"> Signature</w:t>
+              <w:t>Junior Developer Training Signature</w:t>
             </w:r>
           </w:p>
           <w:p>
@@ -538,10 +529,7 @@
               <w:ind w:right="240"/>
             </w:pPr>
             <w:r>
-              <w:t>Random Card Generator</w:t>
-            </w:r>
-            <w:r>
-              <w:t xml:space="preserve"> </w:t>
+              <w:t xml:space="preserve">Random Card Generator </w:t>
             </w:r>
           </w:p>
           <w:p>
@@ -641,6 +629,9 @@
         <w:spacing w:before="0"/>
       </w:pPr>
       <w:r>
+        <w:t xml:space="preserve">[S] </w:t>
+      </w:r>
+      <w:r>
         <w:t>Task List Assessment</w:t>
       </w:r>
     </w:p>
@@ -760,7 +751,7 @@
         <w:spacing w:before="0"/>
       </w:pPr>
       <w:r>
-        <w:t xml:space="preserve">[J] Random Card Generator </w:t>
+        <w:t>Syllabus</w:t>
       </w:r>
     </w:p>
     <w:p>
@@ -940,7 +931,15 @@
         </w:numPr>
       </w:pPr>
       <w:r>
-        <w:t xml:space="preserve">Locate this year’s DocPac </w:t>
+        <w:t xml:space="preserve">Locate this year’s </w:t>
+      </w:r>
+      <w:proofErr w:type="spellStart"/>
+      <w:r>
+        <w:t>DocPac</w:t>
+      </w:r>
+      <w:proofErr w:type="spellEnd"/>
+      <w:r>
+        <w:t xml:space="preserve"> </w:t>
       </w:r>
       <w:proofErr w:type="spellStart"/>
       <w:r>
@@ -992,7 +991,15 @@
         </w:numPr>
       </w:pPr>
       <w:r>
-        <w:t xml:space="preserve">Edit the Readme.md in the local DocPac </w:t>
+        <w:t xml:space="preserve">Edit the Readme.md in the local </w:t>
+      </w:r>
+      <w:proofErr w:type="spellStart"/>
+      <w:r>
+        <w:t>DocPac</w:t>
+      </w:r>
+      <w:proofErr w:type="spellEnd"/>
+      <w:r>
+        <w:t xml:space="preserve"> </w:t>
       </w:r>
       <w:proofErr w:type="spellStart"/>
       <w:r>
@@ -1110,7 +1117,15 @@
         </w:numPr>
       </w:pPr>
       <w:r>
-        <w:t xml:space="preserve">Edit the Readme.md in the local DocPac </w:t>
+        <w:t xml:space="preserve">Edit the Readme.md in the local </w:t>
+      </w:r>
+      <w:proofErr w:type="spellStart"/>
+      <w:r>
+        <w:t>DocPac</w:t>
+      </w:r>
+      <w:proofErr w:type="spellEnd"/>
+      <w:r>
+        <w:t xml:space="preserve"> </w:t>
       </w:r>
       <w:proofErr w:type="spellStart"/>
       <w:r>
@@ -1298,6 +1313,8 @@
       <w:r>
         <w:br w:type="page"/>
       </w:r>
+      <w:bookmarkStart w:id="0" w:name="_GoBack"/>
+      <w:bookmarkEnd w:id="0"/>
     </w:p>
     <w:p>
       <w:pPr>
@@ -1536,7 +1553,7 @@
                 <w:szCs w:val="16"/>
               </w:rPr>
             </w:pPr>
-            <w:bookmarkStart w:id="0" w:name="_Hlk142296668"/>
+            <w:bookmarkStart w:id="1" w:name="_Hlk142296668"/>
           </w:p>
         </w:tc>
       </w:tr>
@@ -1609,7 +1626,7 @@
         </w:tc>
       </w:tr>
     </w:tbl>
-    <w:bookmarkEnd w:id="0"/>
+    <w:bookmarkEnd w:id="1"/>
     <w:p>
       <w:pPr>
         <w:spacing w:before="240"/>
@@ -3343,7 +3360,7 @@
 </file>
 
 <file path=word/endnotes.xml><?xml version="1.0" encoding="utf-8"?>
-<w:endnotes xmlns:wpc="http://schemas.microsoft.com/office/word/2010/wordprocessingCanvas" xmlns:cx="http://schemas.microsoft.com/office/drawing/2014/chartex" xmlns:cx1="http://schemas.microsoft.com/office/drawing/2015/9/8/chartex" xmlns:cx2="http://schemas.microsoft.com/office/drawing/2015/10/21/chartex" xmlns:cx3="http://schemas.microsoft.com/office/drawing/2016/5/9/chartex" xmlns:cx4="http://schemas.microsoft.com/office/drawing/2016/5/10/chartex" xmlns:cx5="http://schemas.microsoft.com/office/drawing/2016/5/11/chartex" xmlns:cx6="http://schemas.microsoft.com/office/drawing/2016/5/12/chartex" xmlns:cx7="http://schemas.microsoft.com/office/drawing/2016/5/13/chartex" xmlns:cx8="http://schemas.microsoft.com/office/drawing/2016/5/14/chartex" xmlns:mc="http://schemas.openxmlformats.org/markup-compatibility/2006" xmlns:aink="http://schemas.microsoft.com/office/drawing/2016/ink" xmlns:am3d="http://schemas.microsoft.com/office/drawing/2017/model3d" xmlns:o="urn:schemas-microsoft-com:office:office" xmlns:r="http://schemas.openxmlformats.org/officeDocument/2006/relationships" xmlns:m="http://schemas.openxmlformats.org/officeDocument/2006/math" xmlns:v="urn:schemas-microsoft-com:vml" xmlns:wp14="http://schemas.microsoft.com/office/word/2010/wordprocessingDrawing" xmlns:wp="http://schemas.openxmlformats.org/drawingml/2006/wordprocessingDrawing" xmlns:w10="urn:schemas-microsoft-com:office:word" xmlns:w="http://schemas.openxmlformats.org/wordprocessingml/2006/main" xmlns:w14="http://schemas.microsoft.com/office/word/2010/wordml" xmlns:w15="http://schemas.microsoft.com/office/word/2012/wordml" xmlns:w16cex="http://schemas.microsoft.com/office/word/2018/wordml/cex" xmlns:w16cid="http://schemas.microsoft.com/office/word/2016/wordml/cid" xmlns:w16="http://schemas.microsoft.com/office/word/2018/wordml" xmlns:w16sdtdh="http://schemas.microsoft.com/office/word/2020/wordml/sdtdatahash" xmlns:w16se="http://schemas.microsoft.com/office/word/2015/wordml/symex" xmlns:wpg="http://schemas.microsoft.com/office/word/2010/wordprocessingGroup" xmlns:wpi="http://schemas.microsoft.com/office/word/2010/wordprocessingInk" xmlns:wne="http://schemas.microsoft.com/office/word/2006/wordml" xmlns:wps="http://schemas.microsoft.com/office/word/2010/wordprocessingShape" mc:Ignorable="w14 w15 w16se w16cid w16 w16cex w16sdtdh wp14">
+<w:endnotes xmlns:wpc="http://schemas.microsoft.com/office/word/2010/wordprocessingCanvas" xmlns:cx="http://schemas.microsoft.com/office/drawing/2014/chartex" xmlns:cx1="http://schemas.microsoft.com/office/drawing/2015/9/8/chartex" xmlns:cx2="http://schemas.microsoft.com/office/drawing/2015/10/21/chartex" xmlns:cx3="http://schemas.microsoft.com/office/drawing/2016/5/9/chartex" xmlns:cx4="http://schemas.microsoft.com/office/drawing/2016/5/10/chartex" xmlns:cx5="http://schemas.microsoft.com/office/drawing/2016/5/11/chartex" xmlns:cx6="http://schemas.microsoft.com/office/drawing/2016/5/12/chartex" xmlns:cx7="http://schemas.microsoft.com/office/drawing/2016/5/13/chartex" xmlns:cx8="http://schemas.microsoft.com/office/drawing/2016/5/14/chartex" xmlns:mc="http://schemas.openxmlformats.org/markup-compatibility/2006" xmlns:aink="http://schemas.microsoft.com/office/drawing/2016/ink" xmlns:am3d="http://schemas.microsoft.com/office/drawing/2017/model3d" xmlns:o="urn:schemas-microsoft-com:office:office" xmlns:r="http://schemas.openxmlformats.org/officeDocument/2006/relationships" xmlns:m="http://schemas.openxmlformats.org/officeDocument/2006/math" xmlns:v="urn:schemas-microsoft-com:vml" xmlns:wp14="http://schemas.microsoft.com/office/word/2010/wordprocessingDrawing" xmlns:wp="http://schemas.openxmlformats.org/drawingml/2006/wordprocessingDrawing" xmlns:w10="urn:schemas-microsoft-com:office:word" xmlns:w="http://schemas.openxmlformats.org/wordprocessingml/2006/main" xmlns:w14="http://schemas.microsoft.com/office/word/2010/wordml" xmlns:w15="http://schemas.microsoft.com/office/word/2012/wordml" xmlns:w16cid="http://schemas.microsoft.com/office/word/2016/wordml/cid" xmlns:w16se="http://schemas.microsoft.com/office/word/2015/wordml/symex" xmlns:wpg="http://schemas.microsoft.com/office/word/2010/wordprocessingGroup" xmlns:wpi="http://schemas.microsoft.com/office/word/2010/wordprocessingInk" xmlns:wne="http://schemas.microsoft.com/office/word/2006/wordml" xmlns:wps="http://schemas.microsoft.com/office/word/2010/wordprocessingShape" mc:Ignorable="w14 w15 w16se w16cid wp14">
   <w:endnote w:type="separator" w:id="-1">
     <w:p>
       <w:pPr>
@@ -3375,7 +3392,7 @@
 </file>
 
 <file path=word/footer1.xml><?xml version="1.0" encoding="utf-8"?>
-<w:ftr xmlns:wpc="http://schemas.microsoft.com/office/word/2010/wordprocessingCanvas" xmlns:cx="http://schemas.microsoft.com/office/drawing/2014/chartex" xmlns:cx1="http://schemas.microsoft.com/office/drawing/2015/9/8/chartex" xmlns:cx2="http://schemas.microsoft.com/office/drawing/2015/10/21/chartex" xmlns:cx3="http://schemas.microsoft.com/office/drawing/2016/5/9/chartex" xmlns:cx4="http://schemas.microsoft.com/office/drawing/2016/5/10/chartex" xmlns:cx5="http://schemas.microsoft.com/office/drawing/2016/5/11/chartex" xmlns:cx6="http://schemas.microsoft.com/office/drawing/2016/5/12/chartex" xmlns:cx7="http://schemas.microsoft.com/office/drawing/2016/5/13/chartex" xmlns:cx8="http://schemas.microsoft.com/office/drawing/2016/5/14/chartex" xmlns:mc="http://schemas.openxmlformats.org/markup-compatibility/2006" xmlns:aink="http://schemas.microsoft.com/office/drawing/2016/ink" xmlns:am3d="http://schemas.microsoft.com/office/drawing/2017/model3d" xmlns:o="urn:schemas-microsoft-com:office:office" xmlns:r="http://schemas.openxmlformats.org/officeDocument/2006/relationships" xmlns:m="http://schemas.openxmlformats.org/officeDocument/2006/math" xmlns:v="urn:schemas-microsoft-com:vml" xmlns:wp14="http://schemas.microsoft.com/office/word/2010/wordprocessingDrawing" xmlns:wp="http://schemas.openxmlformats.org/drawingml/2006/wordprocessingDrawing" xmlns:w10="urn:schemas-microsoft-com:office:word" xmlns:w="http://schemas.openxmlformats.org/wordprocessingml/2006/main" xmlns:w14="http://schemas.microsoft.com/office/word/2010/wordml" xmlns:w15="http://schemas.microsoft.com/office/word/2012/wordml" xmlns:w16cex="http://schemas.microsoft.com/office/word/2018/wordml/cex" xmlns:w16cid="http://schemas.microsoft.com/office/word/2016/wordml/cid" xmlns:w16="http://schemas.microsoft.com/office/word/2018/wordml" xmlns:w16sdtdh="http://schemas.microsoft.com/office/word/2020/wordml/sdtdatahash" xmlns:w16se="http://schemas.microsoft.com/office/word/2015/wordml/symex" xmlns:wpg="http://schemas.microsoft.com/office/word/2010/wordprocessingGroup" xmlns:wpi="http://schemas.microsoft.com/office/word/2010/wordprocessingInk" xmlns:wne="http://schemas.microsoft.com/office/word/2006/wordml" xmlns:wps="http://schemas.microsoft.com/office/word/2010/wordprocessingShape" mc:Ignorable="w14 w15 w16se w16cid w16 w16cex w16sdtdh wp14">
+<w:ftr xmlns:wpc="http://schemas.microsoft.com/office/word/2010/wordprocessingCanvas" xmlns:cx="http://schemas.microsoft.com/office/drawing/2014/chartex" xmlns:cx1="http://schemas.microsoft.com/office/drawing/2015/9/8/chartex" xmlns:cx2="http://schemas.microsoft.com/office/drawing/2015/10/21/chartex" xmlns:cx3="http://schemas.microsoft.com/office/drawing/2016/5/9/chartex" xmlns:cx4="http://schemas.microsoft.com/office/drawing/2016/5/10/chartex" xmlns:cx5="http://schemas.microsoft.com/office/drawing/2016/5/11/chartex" xmlns:cx6="http://schemas.microsoft.com/office/drawing/2016/5/12/chartex" xmlns:cx7="http://schemas.microsoft.com/office/drawing/2016/5/13/chartex" xmlns:cx8="http://schemas.microsoft.com/office/drawing/2016/5/14/chartex" xmlns:mc="http://schemas.openxmlformats.org/markup-compatibility/2006" xmlns:aink="http://schemas.microsoft.com/office/drawing/2016/ink" xmlns:am3d="http://schemas.microsoft.com/office/drawing/2017/model3d" xmlns:o="urn:schemas-microsoft-com:office:office" xmlns:r="http://schemas.openxmlformats.org/officeDocument/2006/relationships" xmlns:m="http://schemas.openxmlformats.org/officeDocument/2006/math" xmlns:v="urn:schemas-microsoft-com:vml" xmlns:wp14="http://schemas.microsoft.com/office/word/2010/wordprocessingDrawing" xmlns:wp="http://schemas.openxmlformats.org/drawingml/2006/wordprocessingDrawing" xmlns:w10="urn:schemas-microsoft-com:office:word" xmlns:w="http://schemas.openxmlformats.org/wordprocessingml/2006/main" xmlns:w14="http://schemas.microsoft.com/office/word/2010/wordml" xmlns:w15="http://schemas.microsoft.com/office/word/2012/wordml" xmlns:w16cid="http://schemas.microsoft.com/office/word/2016/wordml/cid" xmlns:w16se="http://schemas.microsoft.com/office/word/2015/wordml/symex" xmlns:wpg="http://schemas.microsoft.com/office/word/2010/wordprocessingGroup" xmlns:wpi="http://schemas.microsoft.com/office/word/2010/wordprocessingInk" xmlns:wne="http://schemas.microsoft.com/office/word/2006/wordml" xmlns:wps="http://schemas.microsoft.com/office/word/2010/wordprocessingShape" mc:Ignorable="w14 w15 w16se w16cid wp14">
   <w:p>
     <w:pPr>
       <w:widowControl w:val="0"/>
@@ -3689,7 +3706,7 @@
 </file>
 
 <file path=word/footnotes.xml><?xml version="1.0" encoding="utf-8"?>
-<w:footnotes xmlns:wpc="http://schemas.microsoft.com/office/word/2010/wordprocessingCanvas" xmlns:cx="http://schemas.microsoft.com/office/drawing/2014/chartex" xmlns:cx1="http://schemas.microsoft.com/office/drawing/2015/9/8/chartex" xmlns:cx2="http://schemas.microsoft.com/office/drawing/2015/10/21/chartex" xmlns:cx3="http://schemas.microsoft.com/office/drawing/2016/5/9/chartex" xmlns:cx4="http://schemas.microsoft.com/office/drawing/2016/5/10/chartex" xmlns:cx5="http://schemas.microsoft.com/office/drawing/2016/5/11/chartex" xmlns:cx6="http://schemas.microsoft.com/office/drawing/2016/5/12/chartex" xmlns:cx7="http://schemas.microsoft.com/office/drawing/2016/5/13/chartex" xmlns:cx8="http://schemas.microsoft.com/office/drawing/2016/5/14/chartex" xmlns:mc="http://schemas.openxmlformats.org/markup-compatibility/2006" xmlns:aink="http://schemas.microsoft.com/office/drawing/2016/ink" xmlns:am3d="http://schemas.microsoft.com/office/drawing/2017/model3d" xmlns:o="urn:schemas-microsoft-com:office:office" xmlns:r="http://schemas.openxmlformats.org/officeDocument/2006/relationships" xmlns:m="http://schemas.openxmlformats.org/officeDocument/2006/math" xmlns:v="urn:schemas-microsoft-com:vml" xmlns:wp14="http://schemas.microsoft.com/office/word/2010/wordprocessingDrawing" xmlns:wp="http://schemas.openxmlformats.org/drawingml/2006/wordprocessingDrawing" xmlns:w10="urn:schemas-microsoft-com:office:word" xmlns:w="http://schemas.openxmlformats.org/wordprocessingml/2006/main" xmlns:w14="http://schemas.microsoft.com/office/word/2010/wordml" xmlns:w15="http://schemas.microsoft.com/office/word/2012/wordml" xmlns:w16cex="http://schemas.microsoft.com/office/word/2018/wordml/cex" xmlns:w16cid="http://schemas.microsoft.com/office/word/2016/wordml/cid" xmlns:w16="http://schemas.microsoft.com/office/word/2018/wordml" xmlns:w16sdtdh="http://schemas.microsoft.com/office/word/2020/wordml/sdtdatahash" xmlns:w16se="http://schemas.microsoft.com/office/word/2015/wordml/symex" xmlns:wpg="http://schemas.microsoft.com/office/word/2010/wordprocessingGroup" xmlns:wpi="http://schemas.microsoft.com/office/word/2010/wordprocessingInk" xmlns:wne="http://schemas.microsoft.com/office/word/2006/wordml" xmlns:wps="http://schemas.microsoft.com/office/word/2010/wordprocessingShape" mc:Ignorable="w14 w15 w16se w16cid w16 w16cex w16sdtdh wp14">
+<w:footnotes xmlns:wpc="http://schemas.microsoft.com/office/word/2010/wordprocessingCanvas" xmlns:cx="http://schemas.microsoft.com/office/drawing/2014/chartex" xmlns:cx1="http://schemas.microsoft.com/office/drawing/2015/9/8/chartex" xmlns:cx2="http://schemas.microsoft.com/office/drawing/2015/10/21/chartex" xmlns:cx3="http://schemas.microsoft.com/office/drawing/2016/5/9/chartex" xmlns:cx4="http://schemas.microsoft.com/office/drawing/2016/5/10/chartex" xmlns:cx5="http://schemas.microsoft.com/office/drawing/2016/5/11/chartex" xmlns:cx6="http://schemas.microsoft.com/office/drawing/2016/5/12/chartex" xmlns:cx7="http://schemas.microsoft.com/office/drawing/2016/5/13/chartex" xmlns:cx8="http://schemas.microsoft.com/office/drawing/2016/5/14/chartex" xmlns:mc="http://schemas.openxmlformats.org/markup-compatibility/2006" xmlns:aink="http://schemas.microsoft.com/office/drawing/2016/ink" xmlns:am3d="http://schemas.microsoft.com/office/drawing/2017/model3d" xmlns:o="urn:schemas-microsoft-com:office:office" xmlns:r="http://schemas.openxmlformats.org/officeDocument/2006/relationships" xmlns:m="http://schemas.openxmlformats.org/officeDocument/2006/math" xmlns:v="urn:schemas-microsoft-com:vml" xmlns:wp14="http://schemas.microsoft.com/office/word/2010/wordprocessingDrawing" xmlns:wp="http://schemas.openxmlformats.org/drawingml/2006/wordprocessingDrawing" xmlns:w10="urn:schemas-microsoft-com:office:word" xmlns:w="http://schemas.openxmlformats.org/wordprocessingml/2006/main" xmlns:w14="http://schemas.microsoft.com/office/word/2010/wordml" xmlns:w15="http://schemas.microsoft.com/office/word/2012/wordml" xmlns:w16cid="http://schemas.microsoft.com/office/word/2016/wordml/cid" xmlns:w16se="http://schemas.microsoft.com/office/word/2015/wordml/symex" xmlns:wpg="http://schemas.microsoft.com/office/word/2010/wordprocessingGroup" xmlns:wpi="http://schemas.microsoft.com/office/word/2010/wordprocessingInk" xmlns:wne="http://schemas.microsoft.com/office/word/2006/wordml" xmlns:wps="http://schemas.microsoft.com/office/word/2010/wordprocessingShape" mc:Ignorable="w14 w15 w16se w16cid wp14">
   <w:footnote w:type="separator" w:id="-1">
     <w:p>
       <w:pPr>
@@ -3721,7 +3738,7 @@
 </file>
 
 <file path=word/numbering.xml><?xml version="1.0" encoding="utf-8"?>
-<w:numbering xmlns:wpc="http://schemas.microsoft.com/office/word/2010/wordprocessingCanvas" xmlns:cx="http://schemas.microsoft.com/office/drawing/2014/chartex" xmlns:cx1="http://schemas.microsoft.com/office/drawing/2015/9/8/chartex" xmlns:cx2="http://schemas.microsoft.com/office/drawing/2015/10/21/chartex" xmlns:cx3="http://schemas.microsoft.com/office/drawing/2016/5/9/chartex" xmlns:cx4="http://schemas.microsoft.com/office/drawing/2016/5/10/chartex" xmlns:cx5="http://schemas.microsoft.com/office/drawing/2016/5/11/chartex" xmlns:cx6="http://schemas.microsoft.com/office/drawing/2016/5/12/chartex" xmlns:cx7="http://schemas.microsoft.com/office/drawing/2016/5/13/chartex" xmlns:cx8="http://schemas.microsoft.com/office/drawing/2016/5/14/chartex" xmlns:mc="http://schemas.openxmlformats.org/markup-compatibility/2006" xmlns:aink="http://schemas.microsoft.com/office/drawing/2016/ink" xmlns:am3d="http://schemas.microsoft.com/office/drawing/2017/model3d" xmlns:o="urn:schemas-microsoft-com:office:office" xmlns:r="http://schemas.openxmlformats.org/officeDocument/2006/relationships" xmlns:m="http://schemas.openxmlformats.org/officeDocument/2006/math" xmlns:v="urn:schemas-microsoft-com:vml" xmlns:wp14="http://schemas.microsoft.com/office/word/2010/wordprocessingDrawing" xmlns:wp="http://schemas.openxmlformats.org/drawingml/2006/wordprocessingDrawing" xmlns:w10="urn:schemas-microsoft-com:office:word" xmlns:w="http://schemas.openxmlformats.org/wordprocessingml/2006/main" xmlns:w14="http://schemas.microsoft.com/office/word/2010/wordml" xmlns:w15="http://schemas.microsoft.com/office/word/2012/wordml" xmlns:w16cex="http://schemas.microsoft.com/office/word/2018/wordml/cex" xmlns:w16cid="http://schemas.microsoft.com/office/word/2016/wordml/cid" xmlns:w16="http://schemas.microsoft.com/office/word/2018/wordml" xmlns:w16sdtdh="http://schemas.microsoft.com/office/word/2020/wordml/sdtdatahash" xmlns:w16se="http://schemas.microsoft.com/office/word/2015/wordml/symex" xmlns:wpg="http://schemas.microsoft.com/office/word/2010/wordprocessingGroup" xmlns:wpi="http://schemas.microsoft.com/office/word/2010/wordprocessingInk" xmlns:wne="http://schemas.microsoft.com/office/word/2006/wordml" xmlns:wps="http://schemas.microsoft.com/office/word/2010/wordprocessingShape" mc:Ignorable="w14 w15 w16se w16cid w16 w16cex w16sdtdh wp14">
+<w:numbering xmlns:wpc="http://schemas.microsoft.com/office/word/2010/wordprocessingCanvas" xmlns:cx="http://schemas.microsoft.com/office/drawing/2014/chartex" xmlns:cx1="http://schemas.microsoft.com/office/drawing/2015/9/8/chartex" xmlns:cx2="http://schemas.microsoft.com/office/drawing/2015/10/21/chartex" xmlns:cx3="http://schemas.microsoft.com/office/drawing/2016/5/9/chartex" xmlns:cx4="http://schemas.microsoft.com/office/drawing/2016/5/10/chartex" xmlns:cx5="http://schemas.microsoft.com/office/drawing/2016/5/11/chartex" xmlns:cx6="http://schemas.microsoft.com/office/drawing/2016/5/12/chartex" xmlns:cx7="http://schemas.microsoft.com/office/drawing/2016/5/13/chartex" xmlns:cx8="http://schemas.microsoft.com/office/drawing/2016/5/14/chartex" xmlns:mc="http://schemas.openxmlformats.org/markup-compatibility/2006" xmlns:aink="http://schemas.microsoft.com/office/drawing/2016/ink" xmlns:am3d="http://schemas.microsoft.com/office/drawing/2017/model3d" xmlns:o="urn:schemas-microsoft-com:office:office" xmlns:r="http://schemas.openxmlformats.org/officeDocument/2006/relationships" xmlns:m="http://schemas.openxmlformats.org/officeDocument/2006/math" xmlns:v="urn:schemas-microsoft-com:vml" xmlns:wp14="http://schemas.microsoft.com/office/word/2010/wordprocessingDrawing" xmlns:wp="http://schemas.openxmlformats.org/drawingml/2006/wordprocessingDrawing" xmlns:w10="urn:schemas-microsoft-com:office:word" xmlns:w="http://schemas.openxmlformats.org/wordprocessingml/2006/main" xmlns:w14="http://schemas.microsoft.com/office/word/2010/wordml" xmlns:w15="http://schemas.microsoft.com/office/word/2012/wordml" xmlns:w16cid="http://schemas.microsoft.com/office/word/2016/wordml/cid" xmlns:w16se="http://schemas.microsoft.com/office/word/2015/wordml/symex" xmlns:wpg="http://schemas.microsoft.com/office/word/2010/wordprocessingGroup" xmlns:wpi="http://schemas.microsoft.com/office/word/2010/wordprocessingInk" xmlns:wne="http://schemas.microsoft.com/office/word/2006/wordml" xmlns:wps="http://schemas.microsoft.com/office/word/2010/wordprocessingShape" mc:Ignorable="w14 w15 w16se w16cid wp14">
   <w:abstractNum w:abstractNumId="0" w15:restartNumberingAfterBreak="0">
     <w:nsid w:val="040D037A"/>
     <w:multiLevelType w:val="hybridMultilevel"/>
@@ -8176,7 +8193,7 @@
 </file>
 
 <file path=word/styles.xml><?xml version="1.0" encoding="utf-8"?>
-<w:styles xmlns:mc="http://schemas.openxmlformats.org/markup-compatibility/2006" xmlns:r="http://schemas.openxmlformats.org/officeDocument/2006/relationships" xmlns:w="http://schemas.openxmlformats.org/wordprocessingml/2006/main" xmlns:w14="http://schemas.microsoft.com/office/word/2010/wordml" xmlns:w15="http://schemas.microsoft.com/office/word/2012/wordml" xmlns:w16cex="http://schemas.microsoft.com/office/word/2018/wordml/cex" xmlns:w16cid="http://schemas.microsoft.com/office/word/2016/wordml/cid" xmlns:w16="http://schemas.microsoft.com/office/word/2018/wordml" xmlns:w16sdtdh="http://schemas.microsoft.com/office/word/2020/wordml/sdtdatahash" xmlns:w16se="http://schemas.microsoft.com/office/word/2015/wordml/symex" mc:Ignorable="w14 w15 w16se w16cid w16 w16cex w16sdtdh">
+<w:styles xmlns:mc="http://schemas.openxmlformats.org/markup-compatibility/2006" xmlns:r="http://schemas.openxmlformats.org/officeDocument/2006/relationships" xmlns:w="http://schemas.openxmlformats.org/wordprocessingml/2006/main" xmlns:w14="http://schemas.microsoft.com/office/word/2010/wordml" xmlns:w15="http://schemas.microsoft.com/office/word/2012/wordml" xmlns:w16cid="http://schemas.microsoft.com/office/word/2016/wordml/cid" xmlns:w16se="http://schemas.microsoft.com/office/word/2015/wordml/symex" mc:Ignorable="w14 w15 w16se w16cid">
   <w:docDefaults>
     <w:rPrDefault>
       <w:rPr>
@@ -8192,7 +8209,7 @@
       </w:pPr>
     </w:pPrDefault>
   </w:docDefaults>
-  <w:latentStyles w:defLockedState="0" w:defUIPriority="99" w:defSemiHidden="0" w:defUnhideWhenUsed="0" w:defQFormat="0" w:count="376">
+  <w:latentStyles w:defLockedState="0" w:defUIPriority="99" w:defSemiHidden="0" w:defUnhideWhenUsed="0" w:defQFormat="0" w:count="375">
     <w:lsdException w:name="Normal" w:uiPriority="0" w:qFormat="1"/>
     <w:lsdException w:name="heading 1" w:uiPriority="9" w:qFormat="1"/>
     <w:lsdException w:name="heading 2" w:semiHidden="1" w:uiPriority="9" w:unhideWhenUsed="1" w:qFormat="1"/>
@@ -8298,6 +8315,7 @@
     <w:lsdException w:name="HTML Sample" w:semiHidden="1" w:unhideWhenUsed="1"/>
     <w:lsdException w:name="HTML Typewriter" w:semiHidden="1" w:unhideWhenUsed="1"/>
     <w:lsdException w:name="HTML Variable" w:semiHidden="1" w:unhideWhenUsed="1"/>
+    <w:lsdException w:name="Normal Table" w:semiHidden="1" w:unhideWhenUsed="1"/>
     <w:lsdException w:name="annotation subject" w:semiHidden="1" w:unhideWhenUsed="1"/>
     <w:lsdException w:name="No List" w:semiHidden="1" w:unhideWhenUsed="1"/>
     <w:lsdException w:name="Outline List 1" w:semiHidden="1" w:unhideWhenUsed="1"/>
@@ -8344,8 +8362,10 @@
     <w:lsdException w:name="Table Subtle 2" w:semiHidden="1" w:unhideWhenUsed="1"/>
     <w:lsdException w:name="Table Web 1" w:semiHidden="1" w:unhideWhenUsed="1"/>
     <w:lsdException w:name="Table Web 2" w:semiHidden="1" w:unhideWhenUsed="1"/>
+    <w:lsdException w:name="Table Web 3" w:semiHidden="1" w:unhideWhenUsed="1"/>
     <w:lsdException w:name="Balloon Text" w:semiHidden="1" w:unhideWhenUsed="1"/>
     <w:lsdException w:name="Table Grid" w:uiPriority="39"/>
+    <w:lsdException w:name="Table Theme" w:semiHidden="1" w:unhideWhenUsed="1"/>
     <w:lsdException w:name="Placeholder Text" w:semiHidden="1"/>
     <w:lsdException w:name="No Spacing" w:uiPriority="1" w:qFormat="1"/>
     <w:lsdException w:name="Light Shading" w:uiPriority="60"/>
@@ -8565,7 +8585,6 @@
     <w:lsdException w:name="Smart Hyperlink" w:semiHidden="1" w:unhideWhenUsed="1"/>
     <w:lsdException w:name="Hashtag" w:semiHidden="1" w:unhideWhenUsed="1"/>
     <w:lsdException w:name="Unresolved Mention" w:semiHidden="1" w:unhideWhenUsed="1"/>
-    <w:lsdException w:name="Smart Link" w:semiHidden="1" w:unhideWhenUsed="1"/>
   </w:latentStyles>
   <w:style w:type="paragraph" w:default="1" w:styleId="Normal">
     <w:name w:val="Normal"/>
@@ -9364,19 +9383,12 @@
 </file>
 
 <file path=customXml/item1.xml><?xml version="1.0" encoding="utf-8"?>
-<b:Sources xmlns:b="http://schemas.openxmlformats.org/officeDocument/2006/bibliography" xmlns="http://schemas.openxmlformats.org/officeDocument/2006/bibliography" SelectedStyle="\APASixthEditionOfficeOnline.xsl" StyleName="APA" Version="6"/>
+<p:properties xmlns:p="http://schemas.microsoft.com/office/2006/metadata/properties" xmlns:xsi="http://www.w3.org/2001/XMLSchema-instance" xmlns:pc="http://schemas.microsoft.com/office/infopath/2007/PartnerControls">
+  <documentManagement/>
+</p:properties>
 </file>
 
 <file path=customXml/item2.xml><?xml version="1.0" encoding="utf-8"?>
-<?mso-contentType ?>
-<FormTemplates xmlns="http://schemas.microsoft.com/sharepoint/v3/contenttype/forms">
-  <Display>DocumentLibraryForm</Display>
-  <Edit>DocumentLibraryForm</Edit>
-  <New>DocumentLibraryForm</New>
-</FormTemplates>
-</file>
-
-<file path=customXml/item3.xml><?xml version="1.0" encoding="utf-8"?>
 <ct:contentTypeSchema xmlns:ct="http://schemas.microsoft.com/office/2006/metadata/contentType" xmlns:ma="http://schemas.microsoft.com/office/2006/metadata/properties/metaAttributes" ct:_="" ma:_="" ma:contentTypeName="Document" ma:contentTypeID="0x010100ABA223F759147049B9D8A25DED07DD24" ma:contentTypeVersion="14" ma:contentTypeDescription="Create a new document." ma:contentTypeScope="" ma:versionID="754cccfe17833f4d06e0267dc9c12ab7">
   <xsd:schema xmlns:xsd="http://www.w3.org/2001/XMLSchema" xmlns:xs="http://www.w3.org/2001/XMLSchema" xmlns:p="http://schemas.microsoft.com/office/2006/metadata/properties" xmlns:ns3="cc9255bc-4d99-4f42-bba5-857cbcc6e725" xmlns:ns4="fc2bff61-6a31-4c51-9f32-b9bba46405e5" targetNamespace="http://schemas.microsoft.com/office/2006/metadata/properties" ma:root="true" ma:fieldsID="e32414dc8724dfdc561355c14801bc84" ns3:_="" ns4:_="">
     <xsd:import namespace="cc9255bc-4d99-4f42-bba5-857cbcc6e725"/>
@@ -9605,29 +9617,37 @@
 </ct:contentTypeSchema>
 </file>
 
+<file path=customXml/item3.xml><?xml version="1.0" encoding="utf-8"?>
+<?mso-contentType ?>
+<FormTemplates xmlns="http://schemas.microsoft.com/sharepoint/v3/contenttype/forms">
+  <Display>DocumentLibraryForm</Display>
+  <Edit>DocumentLibraryForm</Edit>
+  <New>DocumentLibraryForm</New>
+</FormTemplates>
+</file>
+
 <file path=customXml/item4.xml><?xml version="1.0" encoding="utf-8"?>
-<p:properties xmlns:p="http://schemas.microsoft.com/office/2006/metadata/properties" xmlns:xsi="http://www.w3.org/2001/XMLSchema-instance" xmlns:pc="http://schemas.microsoft.com/office/infopath/2007/PartnerControls">
-  <documentManagement/>
-</p:properties>
+<b:Sources xmlns:b="http://schemas.openxmlformats.org/officeDocument/2006/bibliography" xmlns="http://schemas.openxmlformats.org/officeDocument/2006/bibliography" SelectedStyle="\APASixthEditionOfficeOnline.xsl" StyleName="APA" Version="6"/>
 </file>
 
 <file path=customXml/itemProps1.xml><?xml version="1.0" encoding="utf-8"?>
-<ds:datastoreItem xmlns:ds="http://schemas.openxmlformats.org/officeDocument/2006/customXml" ds:itemID="{1EE747DB-785B-498D-A3C7-54308CA94A6E}">
+<ds:datastoreItem xmlns:ds="http://schemas.openxmlformats.org/officeDocument/2006/customXml" ds:itemID="{1A5F5AF1-B05B-4704-B970-F66948F444EC}">
   <ds:schemaRefs>
-    <ds:schemaRef ds:uri="http://schemas.openxmlformats.org/officeDocument/2006/bibliography"/>
+    <ds:schemaRef ds:uri="http://purl.org/dc/elements/1.1/"/>
+    <ds:schemaRef ds:uri="http://schemas.openxmlformats.org/package/2006/metadata/core-properties"/>
+    <ds:schemaRef ds:uri="http://schemas.microsoft.com/office/2006/documentManagement/types"/>
+    <ds:schemaRef ds:uri="http://schemas.microsoft.com/office/infopath/2007/PartnerControls"/>
+    <ds:schemaRef ds:uri="fc2bff61-6a31-4c51-9f32-b9bba46405e5"/>
+    <ds:schemaRef ds:uri="http://schemas.microsoft.com/office/2006/metadata/properties"/>
+    <ds:schemaRef ds:uri="http://purl.org/dc/dcmitype/"/>
+    <ds:schemaRef ds:uri="cc9255bc-4d99-4f42-bba5-857cbcc6e725"/>
+    <ds:schemaRef ds:uri="http://www.w3.org/XML/1998/namespace"/>
+    <ds:schemaRef ds:uri="http://purl.org/dc/terms/"/>
   </ds:schemaRefs>
 </ds:datastoreItem>
 </file>
 
 <file path=customXml/itemProps2.xml><?xml version="1.0" encoding="utf-8"?>
-<ds:datastoreItem xmlns:ds="http://schemas.openxmlformats.org/officeDocument/2006/customXml" ds:itemID="{7BFD71E4-33D5-445D-9CFC-21F1C7989C0E}">
-  <ds:schemaRefs>
-    <ds:schemaRef ds:uri="http://schemas.microsoft.com/sharepoint/v3/contenttype/forms"/>
-  </ds:schemaRefs>
-</ds:datastoreItem>
-</file>
-
-<file path=customXml/itemProps3.xml><?xml version="1.0" encoding="utf-8"?>
 <ds:datastoreItem xmlns:ds="http://schemas.openxmlformats.org/officeDocument/2006/customXml" ds:itemID="{DDA83A75-2CCD-4D1B-9315-5B4B38A21415}">
   <ds:schemaRefs>
     <ds:schemaRef ds:uri="http://schemas.microsoft.com/office/2006/metadata/contentType"/>
@@ -9646,11 +9666,18 @@
 </ds:datastoreItem>
 </file>
 
+<file path=customXml/itemProps3.xml><?xml version="1.0" encoding="utf-8"?>
+<ds:datastoreItem xmlns:ds="http://schemas.openxmlformats.org/officeDocument/2006/customXml" ds:itemID="{7BFD71E4-33D5-445D-9CFC-21F1C7989C0E}">
+  <ds:schemaRefs>
+    <ds:schemaRef ds:uri="http://schemas.microsoft.com/sharepoint/v3/contenttype/forms"/>
+  </ds:schemaRefs>
+</ds:datastoreItem>
+</file>
+
 <file path=customXml/itemProps4.xml><?xml version="1.0" encoding="utf-8"?>
-<ds:datastoreItem xmlns:ds="http://schemas.openxmlformats.org/officeDocument/2006/customXml" ds:itemID="{1A5F5AF1-B05B-4704-B970-F66948F444EC}">
+<ds:datastoreItem xmlns:ds="http://schemas.openxmlformats.org/officeDocument/2006/customXml" ds:itemID="{4D7F294F-9970-49C4-857A-AD98BD84507A}">
   <ds:schemaRefs>
-    <ds:schemaRef ds:uri="http://schemas.microsoft.com/office/2006/metadata/properties"/>
-    <ds:schemaRef ds:uri="http://schemas.microsoft.com/office/infopath/2007/PartnerControls"/>
+    <ds:schemaRef ds:uri="http://schemas.openxmlformats.org/officeDocument/2006/bibliography"/>
   </ds:schemaRefs>
 </ds:datastoreItem>
 </file>